--- a/Syllabi/320 Syllabus.docx
+++ b/Syllabi/320 Syllabus.docx
@@ -291,15 +291,12 @@
       </w:r>
       <w:r>
         <w:br/>
-        <w:t xml:space="preserve">Office: </w:t>
-      </w:r>
-      <w:r>
-        <w:t>136</w:t>
-      </w:r>
-      <w:r>
-        <w:t xml:space="preserve"> Hanes Hall</w:t>
+        <w:t>Office:</w:t>
       </w:r>
       <w:bookmarkEnd w:id="0"/>
+      <w:r>
+        <w:t xml:space="preserve"> Wherever you want it to be</w:t>
+      </w:r>
     </w:p>
     <w:p>
       <w:pPr>
@@ -369,16 +366,13 @@
       </w:r>
       <w:bookmarkEnd w:id="2"/>
       <w:r>
-        <w:t>M</w:t>
-      </w:r>
-      <w:r>
-        <w:t xml:space="preserve">WF from </w:t>
-      </w:r>
-      <w:r>
-        <w:t>____________</w:t>
-      </w:r>
-      <w:r>
-        <w:t xml:space="preserve"> </w:t>
+        <w:t xml:space="preserve">M-F </w:t>
+      </w:r>
+      <w:r>
+        <w:t xml:space="preserve">from </w:t>
+      </w:r>
+      <w:r>
+        <w:t>2:30PM to 3:30PM</w:t>
       </w:r>
     </w:p>
     <w:p>
@@ -438,16 +432,11 @@
       </w:pPr>
       <w:r>
         <w:tab/>
-        <w:t>Office Hours: MWF from ____________ in __________________</w:t>
-      </w:r>
-    </w:p>
-    <w:p>
-      <w:pPr>
-        <w:suppressAutoHyphens w:val="0"/>
-        <w:spacing w:after="0" w:line="240" w:lineRule="auto"/>
-        <w:ind w:left="1620" w:hanging="1620"/>
-        <w:textAlignment w:val="auto"/>
-      </w:pPr>
+        <w:t>Office Hours: M</w:t>
+      </w:r>
+      <w:r>
+        <w:t>-F from 8:00AM to 9:00AM</w:t>
+      </w:r>
     </w:p>
     <w:bookmarkEnd w:id="1"/>
     <w:p>
@@ -574,13 +563,8 @@
         </w:r>
       </w:hyperlink>
       <w:r>
-        <w:t xml:space="preserve"> and login with your </w:t>
-      </w:r>
-      <w:proofErr w:type="spellStart"/>
-      <w:r>
-        <w:t>Onyen</w:t>
-      </w:r>
-      <w:proofErr w:type="spellEnd"/>
+        <w:t xml:space="preserve"> and login with your Onyen</w:t>
+      </w:r>
     </w:p>
     <w:p>
       <w:pPr>
@@ -649,6 +633,9 @@
         <w:pStyle w:val="TextBody"/>
         <w:spacing w:after="0" w:line="240" w:lineRule="auto"/>
         <w:ind w:left="1627" w:hanging="1627"/>
+        <w:rPr>
+          <w:rStyle w:val="Hyperlink"/>
+        </w:rPr>
       </w:pPr>
       <w:r>
         <w:rPr>
@@ -684,6 +671,102 @@
         <w:pStyle w:val="TextBody"/>
         <w:spacing w:after="0" w:line="240" w:lineRule="auto"/>
         <w:ind w:left="1627" w:hanging="1627"/>
+        <w:rPr>
+          <w:color w:val="0000FF" w:themeColor="hyperlink"/>
+        </w:rPr>
+      </w:pPr>
+      <w:r>
+        <w:rPr>
+          <w:rStyle w:val="Hyperlink"/>
+          <w:u w:val="none"/>
+        </w:rPr>
+        <w:tab/>
+      </w:r>
+      <w:r>
+        <w:rPr>
+          <w:rStyle w:val="Hyperlink"/>
+          <w:color w:val="000000" w:themeColor="text1"/>
+          <w:u w:val="none"/>
+        </w:rPr>
+        <w:t>Peter</w:t>
+      </w:r>
+      <w:r>
+        <w:rPr>
+          <w:rStyle w:val="Hyperlink"/>
+          <w:color w:val="000000" w:themeColor="text1"/>
+          <w:u w:val="none"/>
+        </w:rPr>
+        <w:t>’</w:t>
+      </w:r>
+      <w:r>
+        <w:rPr>
+          <w:rStyle w:val="Hyperlink"/>
+          <w:color w:val="000000" w:themeColor="text1"/>
+          <w:u w:val="none"/>
+        </w:rPr>
+        <w:t xml:space="preserve">s Office Hours: </w:t>
+      </w:r>
+      <w:hyperlink r:id="rId13" w:history="1">
+        <w:r>
+          <w:rPr>
+            <w:rStyle w:val="Hyperlink"/>
+          </w:rPr>
+          <w:t>https://unc.zoom.us/j/631940383</w:t>
+        </w:r>
+      </w:hyperlink>
+    </w:p>
+    <w:p>
+      <w:pPr>
+        <w:pStyle w:val="TextBody"/>
+        <w:spacing w:after="0" w:line="240" w:lineRule="auto"/>
+        <w:ind w:left="1627" w:hanging="1627"/>
+        <w:rPr>
+          <w:color w:val="0000FF" w:themeColor="hyperlink"/>
+        </w:rPr>
+      </w:pPr>
+      <w:r>
+        <w:rPr>
+          <w:rStyle w:val="Hyperlink"/>
+          <w:color w:val="000000" w:themeColor="text1"/>
+          <w:u w:val="none"/>
+        </w:rPr>
+        <w:tab/>
+        <w:t>Pavlos’s</w:t>
+      </w:r>
+      <w:r>
+        <w:rPr>
+          <w:rStyle w:val="Hyperlink"/>
+          <w:color w:val="000000" w:themeColor="text1"/>
+          <w:u w:val="none"/>
+        </w:rPr>
+        <w:t xml:space="preserve"> Office Hours: </w:t>
+      </w:r>
+      <w:hyperlink r:id="rId14" w:history="1">
+        <w:r>
+          <w:rPr>
+            <w:rStyle w:val="Hyperlink"/>
+          </w:rPr>
+          <w:t>https://unc.zoom.us/j/2903</w:t>
+        </w:r>
+        <w:r>
+          <w:rPr>
+            <w:rStyle w:val="Hyperlink"/>
+          </w:rPr>
+          <w:t>9</w:t>
+        </w:r>
+        <w:r>
+          <w:rPr>
+            <w:rStyle w:val="Hyperlink"/>
+          </w:rPr>
+          <w:t>79720</w:t>
+        </w:r>
+      </w:hyperlink>
+    </w:p>
+    <w:p>
+      <w:pPr>
+        <w:pStyle w:val="TextBody"/>
+        <w:spacing w:after="0" w:line="240" w:lineRule="auto"/>
+        <w:ind w:left="1627" w:hanging="1627"/>
       </w:pPr>
     </w:p>
     <w:p>
@@ -901,7 +984,7 @@
     <w:p>
       <w:pPr>
         <w:pStyle w:val="TextBody"/>
-        <w:spacing w:before="120" w:after="0"/>
+        <w:spacing w:before="120" w:after="240"/>
         <w:ind w:left="1627" w:hanging="1627"/>
       </w:pPr>
       <w:r>
@@ -989,12 +1072,6 @@
         </w:rPr>
         <w:t>is course to be extremely time demanding for the first 6 weeks.</w:t>
       </w:r>
-    </w:p>
-    <w:p>
-      <w:pPr>
-        <w:pStyle w:val="TextBody"/>
-        <w:ind w:left="1542" w:hanging="1531"/>
-      </w:pPr>
     </w:p>
     <w:p>
       <w:pPr>
@@ -1048,7 +1125,7 @@
     <w:p>
       <w:pPr>
         <w:pStyle w:val="TextBody"/>
-        <w:spacing w:after="0" w:line="240" w:lineRule="auto"/>
+        <w:spacing w:after="240" w:line="240" w:lineRule="auto"/>
         <w:ind w:left="1627" w:hanging="1620"/>
       </w:pPr>
       <w:r>
@@ -1064,53 +1141,134 @@
     <w:p>
       <w:pPr>
         <w:pStyle w:val="TextBody"/>
-        <w:spacing w:after="0" w:line="240" w:lineRule="auto"/>
-        <w:ind w:left="1627" w:hanging="1620"/>
-      </w:pPr>
+        <w:spacing w:after="240"/>
+        <w:ind w:left="1620" w:hanging="1620"/>
+      </w:pPr>
+      <w:r>
+        <w:rPr>
+          <w:b/>
+        </w:rPr>
+        <w:t>Labs:</w:t>
+      </w:r>
+      <w:r>
+        <w:rPr>
+          <w:b/>
+          <w:i/>
+        </w:rPr>
+        <w:tab/>
+      </w:r>
+      <w:r>
+        <w:t xml:space="preserve">Labs are constructed using problems from the course textbook, </w:t>
+      </w:r>
+      <w:r>
+        <w:rPr>
+          <w:i/>
+        </w:rPr>
+        <w:t>R for Data Science</w:t>
+      </w:r>
+      <w:r>
+        <w:t xml:space="preserve">. </w:t>
+      </w:r>
+      <w:r>
+        <w:t xml:space="preserve">Each lab will be worth 20 points. </w:t>
+      </w:r>
+      <w:r>
+        <w:t xml:space="preserve">These labs are to be completed using RMarkdown and submitted as an HTML file on Sakai. Expect labs to be due at </w:t>
+      </w:r>
+      <w:r>
+        <w:rPr>
+          <w:b/>
+        </w:rPr>
+        <w:t>5PM</w:t>
+      </w:r>
+      <w:r>
+        <w:t>.</w:t>
+      </w:r>
+      <w:r>
+        <w:t xml:space="preserve"> If you submit your lab late, expect a </w:t>
+      </w:r>
+      <w:r>
+        <w:rPr>
+          <w:b/>
+        </w:rPr>
+        <w:t>25% deduction</w:t>
+      </w:r>
+      <w:r>
+        <w:t xml:space="preserve"> for less than 1 day late, </w:t>
+      </w:r>
+      <w:r>
+        <w:rPr>
+          <w:b/>
+        </w:rPr>
+        <w:t>50% deduction</w:t>
+      </w:r>
+      <w:r>
+        <w:t xml:space="preserve"> between 1 and 2 days late, </w:t>
+      </w:r>
+      <w:r>
+        <w:rPr>
+          <w:b/>
+        </w:rPr>
+        <w:t>75% deduction</w:t>
+      </w:r>
+      <w:r>
+        <w:t xml:space="preserve"> between 2 and 3 days late, and </w:t>
+      </w:r>
+      <w:r>
+        <w:rPr>
+          <w:b/>
+        </w:rPr>
+        <w:t>100% deduction</w:t>
+      </w:r>
+      <w:r>
+        <w:t xml:space="preserve"> </w:t>
+      </w:r>
+      <w:r>
+        <w:t xml:space="preserve">more than 3 </w:t>
+      </w:r>
+      <w:r>
+        <w:t>days late.</w:t>
+      </w:r>
+      <w:r>
+        <w:t xml:space="preserve"> To submit a lab late, email it directly to </w:t>
+      </w:r>
+      <w:hyperlink r:id="rId15" w:history="1">
+        <w:r>
+          <w:rPr>
+            <w:rStyle w:val="Hyperlink"/>
+          </w:rPr>
+          <w:t>mgiacoma@email.unc.edu</w:t>
+        </w:r>
+      </w:hyperlink>
+      <w:r>
+        <w:t>.</w:t>
+      </w:r>
     </w:p>
     <w:p>
       <w:pPr>
         <w:pStyle w:val="TextBody"/>
         <w:ind w:left="1620" w:hanging="1620"/>
-      </w:pPr>
-      <w:r>
-        <w:rPr>
-          <w:b/>
-        </w:rPr>
-        <w:t>Labs:</w:t>
-      </w:r>
-      <w:r>
-        <w:rPr>
-          <w:b/>
-          <w:i/>
-        </w:rPr>
-        <w:tab/>
-      </w:r>
-      <w:r>
-        <w:t xml:space="preserve">Labs are constructed using problems from the course textbook, </w:t>
-      </w:r>
-      <w:r>
-        <w:rPr>
-          <w:i/>
-        </w:rPr>
-        <w:t>R for Data Science</w:t>
-      </w:r>
-      <w:r>
-        <w:t xml:space="preserve">. </w:t>
-      </w:r>
-      <w:r>
-        <w:t xml:space="preserve">Each lab will be worth 20 points. </w:t>
-      </w:r>
-      <w:r>
-        <w:t xml:space="preserve">These labs are to be completed using </w:t>
-      </w:r>
-      <w:proofErr w:type="spellStart"/>
-      <w:r>
-        <w:t>RMarkdown</w:t>
-      </w:r>
-      <w:proofErr w:type="spellEnd"/>
-      <w:r>
-        <w:t xml:space="preserve"> and submitted as an HTML file on Sakai. Expect labs to be due at </w:t>
+        <w:rPr>
+          <w:b/>
+        </w:rPr>
+      </w:pPr>
+      <w:r>
+        <w:rPr>
+          <w:b/>
+        </w:rPr>
+        <w:t>Analyses:</w:t>
+      </w:r>
+      <w:r>
+        <w:rPr>
+          <w:b/>
+        </w:rPr>
+        <w:tab/>
+      </w:r>
+      <w:r>
+        <w:t>Analyses are constructed using customized problems from real life data sets. These analyses allow you to practice the techniques learned from lab assignments. Each analysis will be worth 40 points. These analyses are to be completed using RMarkdown and submitted as an HTML file on Sakai.</w:t>
+      </w:r>
+      <w:r>
+        <w:t xml:space="preserve"> Expect analyses to be due at </w:t>
       </w:r>
       <w:r>
         <w:rPr>
@@ -1122,13 +1280,20 @@
         <w:t>.</w:t>
       </w:r>
       <w:r>
-        <w:t xml:space="preserve"> If you submit your lab late, expect a </w:t>
-      </w:r>
-      <w:r>
-        <w:rPr>
-          <w:b/>
-        </w:rPr>
-        <w:t>25% deduction</w:t>
+        <w:t xml:space="preserve"> If you submit your analyses late, expect a </w:t>
+      </w:r>
+      <w:r>
+        <w:rPr>
+          <w:b/>
+          <w:bCs/>
+        </w:rPr>
+        <w:t>2</w:t>
+      </w:r>
+      <w:r>
+        <w:rPr>
+          <w:b/>
+        </w:rPr>
+        <w:t>5% deduction</w:t>
       </w:r>
       <w:r>
         <w:t xml:space="preserve"> for less than 1 day late, </w:t>
@@ -1140,31 +1305,24 @@
         <w:t>50% deduction</w:t>
       </w:r>
       <w:r>
-        <w:t xml:space="preserve"> between 1 and 2 days late, </w:t>
-      </w:r>
-      <w:r>
-        <w:rPr>
-          <w:b/>
-        </w:rPr>
-        <w:t>75% deduction</w:t>
-      </w:r>
-      <w:r>
-        <w:t xml:space="preserve"> between 2 and 3 days late, and </w:t>
-      </w:r>
-      <w:r>
-        <w:rPr>
-          <w:b/>
-        </w:rPr>
-        <w:t>100% deduction</w:t>
-      </w:r>
-      <w:r>
-        <w:t xml:space="preserve"> </w:t>
-      </w:r>
-      <w:r>
-        <w:t xml:space="preserve">more than 3 </w:t>
-      </w:r>
-      <w:r>
-        <w:t>days late.</w:t>
+        <w:t xml:space="preserve"> between 1 and 2 days late</w:t>
+      </w:r>
+      <w:r>
+        <w:t xml:space="preserve">. Homework will not be accepted beyond 2 days. </w:t>
+      </w:r>
+      <w:r>
+        <w:t xml:space="preserve">To submit a lab late, email it directly to </w:t>
+      </w:r>
+      <w:hyperlink r:id="rId16" w:history="1">
+        <w:r>
+          <w:rPr>
+            <w:rStyle w:val="Hyperlink"/>
+          </w:rPr>
+          <w:t>mgiacoma@email.unc.edu</w:t>
+        </w:r>
+      </w:hyperlink>
+      <w:r>
+        <w:t>.</w:t>
       </w:r>
     </w:p>
     <w:p>
@@ -1172,88 +1330,297 @@
         <w:pStyle w:val="TextBody"/>
         <w:ind w:left="1620" w:hanging="1620"/>
         <w:rPr>
-          <w:b/>
-        </w:rPr>
-      </w:pPr>
-      <w:r>
-        <w:rPr>
-          <w:b/>
-        </w:rPr>
-        <w:t>Analyses:</w:t>
-      </w:r>
-      <w:r>
-        <w:rPr>
-          <w:b/>
-        </w:rPr>
-        <w:tab/>
-      </w:r>
-      <w:r>
-        <w:t xml:space="preserve">Analyses are constructed using customized problems from real life data sets. These analyses allow you to practice the techniques learned from lab assignments. Each analysis will be worth 40 points. These analyses are to be completed using </w:t>
-      </w:r>
-      <w:proofErr w:type="spellStart"/>
-      <w:r>
-        <w:t>RMarkdown</w:t>
-      </w:r>
-      <w:proofErr w:type="spellEnd"/>
-      <w:r>
-        <w:t xml:space="preserve"> and submitted as an HTML file on Sakai.</w:t>
-      </w:r>
-      <w:r>
-        <w:t xml:space="preserve"> Expect analyses to be due at </w:t>
-      </w:r>
-      <w:r>
-        <w:rPr>
-          <w:b/>
-        </w:rPr>
-        <w:t>5PM</w:t>
+          <w:bCs/>
+        </w:rPr>
+      </w:pPr>
+      <w:r>
+        <w:rPr>
+          <w:b/>
+        </w:rPr>
+        <w:t>Final Project:</w:t>
+      </w:r>
+      <w:r>
+        <w:rPr>
+          <w:b/>
+        </w:rPr>
+        <w:tab/>
+      </w:r>
+      <w:r>
+        <w:t>The final project</w:t>
+      </w:r>
+      <w:r>
+        <w:t xml:space="preserve"> is done in groups of at least 4</w:t>
+      </w:r>
+      <w:r>
+        <w:t xml:space="preserve"> and worth a total of 100 points</w:t>
       </w:r>
       <w:r>
         <w:t>.</w:t>
       </w:r>
       <w:r>
-        <w:t xml:space="preserve"> If you submit your analyses late, expect a </w:t>
-      </w:r>
-      <w:r>
-        <w:rPr>
-          <w:b/>
-        </w:rPr>
-        <w:t>25% deduction</w:t>
-      </w:r>
-      <w:r>
-        <w:t xml:space="preserve"> for less than 1 day late, </w:t>
-      </w:r>
-      <w:r>
-        <w:rPr>
-          <w:b/>
-        </w:rPr>
-        <w:t>50% deduction</w:t>
-      </w:r>
-      <w:r>
-        <w:t xml:space="preserve"> between 1 and 2 days late, </w:t>
-      </w:r>
-      <w:r>
-        <w:rPr>
-          <w:b/>
-        </w:rPr>
-        <w:t>75% deduction</w:t>
-      </w:r>
-      <w:r>
-        <w:t xml:space="preserve"> between 2 and 3 days late, and </w:t>
-      </w:r>
-      <w:r>
-        <w:rPr>
-          <w:b/>
-        </w:rPr>
-        <w:t>100% deduction</w:t>
-      </w:r>
-      <w:r>
+        <w:rPr>
+          <w:b/>
+        </w:rPr>
         <w:t xml:space="preserve"> </w:t>
       </w:r>
       <w:r>
-        <w:t>more than</w:t>
-      </w:r>
-      <w:r>
-        <w:t xml:space="preserve"> 3 days late.</w:t>
+        <w:t xml:space="preserve">There will be </w:t>
+      </w:r>
+      <w:r>
+        <w:rPr>
+          <w:b/>
+        </w:rPr>
+        <w:t>4 parts</w:t>
+      </w:r>
+      <w:r>
+        <w:t xml:space="preserve"> of varying point values</w:t>
+      </w:r>
+      <w:r>
+        <w:t xml:space="preserve"> </w:t>
+      </w:r>
+      <w:r>
+        <w:t xml:space="preserve">submitted throughout the semester. The first part, the </w:t>
+      </w:r>
+      <w:r>
+        <w:rPr>
+          <w:b/>
+        </w:rPr>
+        <w:t>Project Proposal</w:t>
+      </w:r>
+      <w:r>
+        <w:t xml:space="preserve">, is worth </w:t>
+      </w:r>
+      <w:r>
+        <w:rPr>
+          <w:b/>
+        </w:rPr>
+        <w:t>10 points</w:t>
+      </w:r>
+      <w:r>
+        <w:t xml:space="preserve"> and will be due sometime in the middle of the semester after groups have been designated. The second part, the </w:t>
+      </w:r>
+      <w:r>
+        <w:rPr>
+          <w:b/>
+        </w:rPr>
+        <w:t>Exploratory</w:t>
+      </w:r>
+      <w:r>
+        <w:t xml:space="preserve"> </w:t>
+      </w:r>
+      <w:r>
+        <w:rPr>
+          <w:b/>
+        </w:rPr>
+        <w:t>Data Analysis</w:t>
+      </w:r>
+      <w:r>
+        <w:t xml:space="preserve">, is worth </w:t>
+      </w:r>
+      <w:r>
+        <w:rPr>
+          <w:b/>
+        </w:rPr>
+        <w:t>20 points</w:t>
+      </w:r>
+      <w:r>
+        <w:t xml:space="preserve"> and will be due sometime towards the end of the semester after the Project Proposal has been completed. </w:t>
+      </w:r>
+      <w:r>
+        <w:t xml:space="preserve">The third part, the </w:t>
+      </w:r>
+      <w:r>
+        <w:rPr>
+          <w:b/>
+        </w:rPr>
+        <w:t>Final Paper</w:t>
+      </w:r>
+      <w:r>
+        <w:t xml:space="preserve">, is worth </w:t>
+      </w:r>
+      <w:r>
+        <w:rPr>
+          <w:b/>
+        </w:rPr>
+        <w:t>40 points</w:t>
+      </w:r>
+      <w:r>
+        <w:t xml:space="preserve"> and must be submitted on Sakai by </w:t>
+      </w:r>
+      <w:r>
+        <w:rPr>
+          <w:b/>
+        </w:rPr>
+        <w:t>5:00P</w:t>
+      </w:r>
+      <w:r>
+        <w:rPr>
+          <w:b/>
+        </w:rPr>
+        <w:t>M</w:t>
+      </w:r>
+      <w:r>
+        <w:t xml:space="preserve"> on </w:t>
+      </w:r>
+      <w:r>
+        <w:rPr>
+          <w:b/>
+        </w:rPr>
+        <w:t>Friday,</w:t>
+      </w:r>
+      <w:r>
+        <w:rPr>
+          <w:b/>
+        </w:rPr>
+        <w:t xml:space="preserve"> </w:t>
+      </w:r>
+      <w:r>
+        <w:rPr>
+          <w:b/>
+        </w:rPr>
+        <w:t>July 2</w:t>
+      </w:r>
+      <w:r>
+        <w:rPr>
+          <w:b/>
+        </w:rPr>
+        <w:t>3</w:t>
+      </w:r>
+      <w:r>
+        <w:t xml:space="preserve">. </w:t>
+      </w:r>
+      <w:r>
+        <w:t xml:space="preserve">The </w:t>
+      </w:r>
+      <w:r>
+        <w:t>fourth</w:t>
+      </w:r>
+      <w:r>
+        <w:t xml:space="preserve"> part, the </w:t>
+      </w:r>
+      <w:r>
+        <w:rPr>
+          <w:b/>
+        </w:rPr>
+        <w:t>Final Presentation</w:t>
+      </w:r>
+      <w:r>
+        <w:t xml:space="preserve">, is worth </w:t>
+      </w:r>
+      <w:r>
+        <w:rPr>
+          <w:b/>
+        </w:rPr>
+        <w:t>30 points</w:t>
+      </w:r>
+      <w:r>
+        <w:t xml:space="preserve"> and will take place during our designated final exam time according to the university calendar. For our class, this is </w:t>
+      </w:r>
+      <w:r>
+        <w:rPr>
+          <w:b/>
+        </w:rPr>
+        <w:t>11</w:t>
+      </w:r>
+      <w:r>
+        <w:rPr>
+          <w:b/>
+        </w:rPr>
+        <w:t>:</w:t>
+      </w:r>
+      <w:r>
+        <w:rPr>
+          <w:b/>
+        </w:rPr>
+        <w:t>30</w:t>
+      </w:r>
+      <w:r>
+        <w:rPr>
+          <w:b/>
+        </w:rPr>
+        <w:t>AM</w:t>
+      </w:r>
+      <w:r>
+        <w:t xml:space="preserve"> on</w:t>
+      </w:r>
+      <w:r>
+        <w:t xml:space="preserve"> </w:t>
+      </w:r>
+      <w:r>
+        <w:rPr>
+          <w:b/>
+          <w:bCs/>
+        </w:rPr>
+        <w:t>Monday,</w:t>
+      </w:r>
+      <w:r>
+        <w:t xml:space="preserve"> </w:t>
+      </w:r>
+      <w:r>
+        <w:rPr>
+          <w:b/>
+        </w:rPr>
+        <w:t>July 2</w:t>
+      </w:r>
+      <w:r>
+        <w:rPr>
+          <w:b/>
+        </w:rPr>
+        <w:t>7</w:t>
+      </w:r>
+      <w:r>
+        <w:rPr>
+          <w:b/>
+        </w:rPr>
+        <w:t xml:space="preserve">. </w:t>
+      </w:r>
+      <w:r>
+        <w:rPr>
+          <w:bCs/>
+        </w:rPr>
+        <w:t xml:space="preserve">Slides must be submitted </w:t>
+      </w:r>
+      <w:r>
+        <w:rPr>
+          <w:bCs/>
+        </w:rPr>
+        <w:t>by</w:t>
+      </w:r>
+      <w:r>
+        <w:rPr>
+          <w:bCs/>
+        </w:rPr>
+        <w:t xml:space="preserve"> </w:t>
+      </w:r>
+      <w:r>
+        <w:rPr>
+          <w:b/>
+        </w:rPr>
+        <w:t>11:30AM</w:t>
+      </w:r>
+      <w:r>
+        <w:rPr>
+          <w:bCs/>
+        </w:rPr>
+        <w:t xml:space="preserve"> on </w:t>
+      </w:r>
+      <w:r>
+        <w:rPr>
+          <w:b/>
+        </w:rPr>
+        <w:t>Monday, July 2</w:t>
+      </w:r>
+      <w:r>
+        <w:rPr>
+          <w:b/>
+        </w:rPr>
+        <w:t>7</w:t>
+      </w:r>
+      <w:r>
+        <w:rPr>
+          <w:bCs/>
+        </w:rPr>
+        <w:t>.</w:t>
       </w:r>
     </w:p>
     <w:p>
@@ -1264,277 +1631,409 @@
           <w:bCs/>
         </w:rPr>
       </w:pPr>
-      <w:r>
-        <w:rPr>
-          <w:b/>
-        </w:rPr>
-        <w:t>Final Project:</w:t>
-      </w:r>
-      <w:r>
-        <w:rPr>
-          <w:b/>
-        </w:rPr>
-        <w:tab/>
-      </w:r>
-      <w:r>
-        <w:t>The final project</w:t>
-      </w:r>
-      <w:r>
-        <w:t xml:space="preserve"> is done in groups of at least 4</w:t>
-      </w:r>
-      <w:r>
-        <w:t xml:space="preserve"> and worth a total of 100 points</w:t>
-      </w:r>
-      <w:r>
-        <w:t>.</w:t>
-      </w:r>
-      <w:r>
-        <w:rPr>
-          <w:b/>
-        </w:rPr>
-        <w:t xml:space="preserve"> </w:t>
-      </w:r>
-      <w:r>
-        <w:t xml:space="preserve">There will be </w:t>
-      </w:r>
-      <w:r>
-        <w:rPr>
-          <w:b/>
-        </w:rPr>
-        <w:t>4 parts</w:t>
-      </w:r>
-      <w:r>
-        <w:t xml:space="preserve"> of varying point values</w:t>
-      </w:r>
-      <w:r>
-        <w:t xml:space="preserve"> </w:t>
-      </w:r>
-      <w:r>
-        <w:t xml:space="preserve">submitted throughout the semester. The first part, the </w:t>
-      </w:r>
-      <w:r>
-        <w:rPr>
-          <w:b/>
-        </w:rPr>
-        <w:t>Project Proposal</w:t>
-      </w:r>
-      <w:r>
-        <w:t xml:space="preserve">, is worth </w:t>
-      </w:r>
-      <w:r>
-        <w:rPr>
-          <w:b/>
-        </w:rPr>
-        <w:t>10 points</w:t>
-      </w:r>
-      <w:r>
-        <w:t xml:space="preserve"> and will be due sometime in the middle of the semester after groups have been designated. The second part, the </w:t>
-      </w:r>
-      <w:r>
-        <w:rPr>
-          <w:b/>
-        </w:rPr>
-        <w:t>Exploratory</w:t>
-      </w:r>
-      <w:r>
-        <w:t xml:space="preserve"> </w:t>
-      </w:r>
-      <w:r>
-        <w:rPr>
-          <w:b/>
-        </w:rPr>
-        <w:t>Data Analysis</w:t>
-      </w:r>
-      <w:r>
-        <w:t xml:space="preserve">, is worth </w:t>
-      </w:r>
-      <w:r>
-        <w:rPr>
-          <w:b/>
-        </w:rPr>
-        <w:t>20 points</w:t>
-      </w:r>
-      <w:r>
-        <w:t xml:space="preserve"> and will be due sometime towards the end of the semester after the Project Proposal has been completed. </w:t>
-      </w:r>
-      <w:r>
-        <w:t xml:space="preserve">The third part, the </w:t>
-      </w:r>
-      <w:r>
-        <w:rPr>
-          <w:b/>
-        </w:rPr>
-        <w:t>Final Paper</w:t>
-      </w:r>
-      <w:r>
-        <w:t xml:space="preserve">, is worth </w:t>
-      </w:r>
-      <w:r>
-        <w:rPr>
-          <w:b/>
-        </w:rPr>
-        <w:t>40 points</w:t>
-      </w:r>
-      <w:r>
-        <w:t xml:space="preserve"> and must be submitted on Sakai by </w:t>
-      </w:r>
-      <w:r>
-        <w:rPr>
-          <w:b/>
-        </w:rPr>
-        <w:t>5:00P</w:t>
-      </w:r>
-      <w:r>
-        <w:rPr>
-          <w:b/>
-        </w:rPr>
-        <w:t>M</w:t>
-      </w:r>
-      <w:r>
-        <w:t xml:space="preserve"> on </w:t>
-      </w:r>
-      <w:r>
-        <w:rPr>
-          <w:b/>
-        </w:rPr>
-        <w:t>Friday,</w:t>
-      </w:r>
-      <w:r>
-        <w:rPr>
-          <w:b/>
-        </w:rPr>
-        <w:t xml:space="preserve"> </w:t>
-      </w:r>
-      <w:r>
-        <w:rPr>
-          <w:b/>
-        </w:rPr>
-        <w:t>July 26</w:t>
-      </w:r>
-      <w:r>
-        <w:t xml:space="preserve">. </w:t>
-      </w:r>
-      <w:r>
-        <w:t xml:space="preserve">The </w:t>
-      </w:r>
-      <w:r>
-        <w:t>fourth</w:t>
-      </w:r>
-      <w:r>
-        <w:t xml:space="preserve"> part, the </w:t>
-      </w:r>
-      <w:r>
-        <w:rPr>
-          <w:b/>
-        </w:rPr>
-        <w:t>Final Presentation</w:t>
-      </w:r>
-      <w:r>
-        <w:t xml:space="preserve">, is worth </w:t>
-      </w:r>
-      <w:r>
-        <w:rPr>
-          <w:b/>
-        </w:rPr>
-        <w:t>30 points</w:t>
-      </w:r>
-      <w:r>
-        <w:t xml:space="preserve"> and will take place during our designated final exam time according to the university calendar. For our class, this is </w:t>
-      </w:r>
-      <w:r>
-        <w:rPr>
-          <w:b/>
-        </w:rPr>
-        <w:t>11</w:t>
-      </w:r>
-      <w:r>
-        <w:rPr>
-          <w:b/>
-        </w:rPr>
-        <w:t>:</w:t>
-      </w:r>
-      <w:r>
-        <w:rPr>
-          <w:b/>
-        </w:rPr>
-        <w:t>30</w:t>
-      </w:r>
-      <w:r>
-        <w:rPr>
-          <w:b/>
-        </w:rPr>
-        <w:t>AM</w:t>
-      </w:r>
-      <w:r>
-        <w:t xml:space="preserve"> on</w:t>
-      </w:r>
-      <w:r>
-        <w:t xml:space="preserve"> </w:t>
-      </w:r>
-      <w:r>
-        <w:rPr>
-          <w:b/>
-          <w:bCs/>
-        </w:rPr>
-        <w:t>Monday,</w:t>
-      </w:r>
-      <w:r>
-        <w:t xml:space="preserve"> </w:t>
-      </w:r>
-      <w:r>
-        <w:rPr>
-          <w:b/>
-        </w:rPr>
-        <w:t>July 29</w:t>
-      </w:r>
-      <w:r>
-        <w:rPr>
-          <w:b/>
-        </w:rPr>
-        <w:t xml:space="preserve">. </w:t>
-      </w:r>
-      <w:r>
-        <w:rPr>
-          <w:bCs/>
-        </w:rPr>
-        <w:t xml:space="preserve">Slides must be submitted </w:t>
-      </w:r>
-      <w:r>
-        <w:rPr>
-          <w:bCs/>
-        </w:rPr>
-        <w:t>by</w:t>
-      </w:r>
-      <w:r>
-        <w:rPr>
-          <w:bCs/>
-        </w:rPr>
-        <w:t xml:space="preserve"> </w:t>
-      </w:r>
-      <w:r>
-        <w:rPr>
-          <w:b/>
-        </w:rPr>
-        <w:t>11:30AM</w:t>
-      </w:r>
-      <w:r>
-        <w:rPr>
-          <w:bCs/>
-        </w:rPr>
-        <w:t xml:space="preserve"> on </w:t>
-      </w:r>
-      <w:r>
-        <w:rPr>
-          <w:b/>
-        </w:rPr>
-        <w:t>Monday, July 29</w:t>
-      </w:r>
-      <w:r>
-        <w:rPr>
-          <w:bCs/>
-        </w:rPr>
-        <w:t>.</w:t>
-      </w:r>
+    </w:p>
+    <w:p>
+      <w:pPr>
+        <w:pStyle w:val="TextBody"/>
+        <w:ind w:left="1620" w:hanging="1620"/>
+      </w:pPr>
+      <w:r>
+        <w:rPr>
+          <w:b/>
+        </w:rPr>
+        <w:lastRenderedPageBreak/>
+        <w:t>Grad</w:t>
+      </w:r>
+      <w:r>
+        <w:rPr>
+          <w:b/>
+        </w:rPr>
+        <w:t>e</w:t>
+      </w:r>
+      <w:r>
+        <w:rPr>
+          <w:b/>
+        </w:rPr>
+        <w:t xml:space="preserve"> Scale:</w:t>
+      </w:r>
+      <w:r>
+        <w:rPr>
+          <w:b/>
+        </w:rPr>
+        <w:tab/>
+      </w:r>
+      <w:r>
+        <w:t>Your final grade is based on a weighted average according to the previously addressed breakdown. Curving on individual/group assessments should not be expected. A curve may be applied to the final grades depending upon the class average. Conversion to a letter grade will be based on the table below:</w:t>
+      </w:r>
+    </w:p>
+    <w:tbl>
+      <w:tblPr>
+        <w:tblStyle w:val="TableGrid"/>
+        <w:tblpPr w:leftFromText="180" w:rightFromText="180" w:vertAnchor="text" w:horzAnchor="page" w:tblpX="2803" w:tblpY="209"/>
+        <w:tblW w:w="0" w:type="auto"/>
+        <w:tblLook w:val="04A0" w:firstRow="1" w:lastRow="0" w:firstColumn="1" w:lastColumn="0" w:noHBand="0" w:noVBand="1"/>
+      </w:tblPr>
+      <w:tblGrid>
+        <w:gridCol w:w="512"/>
+        <w:gridCol w:w="1303"/>
+        <w:gridCol w:w="512"/>
+        <w:gridCol w:w="1303"/>
+        <w:gridCol w:w="525"/>
+        <w:gridCol w:w="1303"/>
+        <w:gridCol w:w="390"/>
+        <w:gridCol w:w="1640"/>
+      </w:tblGrid>
+      <w:tr>
+        <w:trPr>
+          <w:trHeight w:val="20"/>
+        </w:trPr>
+        <w:tc>
+          <w:tcPr>
+            <w:tcW w:w="512" w:type="dxa"/>
+          </w:tcPr>
+          <w:p>
+            <w:pPr>
+              <w:pStyle w:val="TextBody"/>
+              <w:ind w:left="1620" w:hanging="1620"/>
+            </w:pPr>
+            <w:r>
+              <w:t>A</w:t>
+            </w:r>
+          </w:p>
+        </w:tc>
+        <w:tc>
+          <w:tcPr>
+            <w:tcW w:w="0" w:type="auto"/>
+          </w:tcPr>
+          <w:p>
+            <w:pPr>
+              <w:pStyle w:val="TextBody"/>
+              <w:ind w:left="1620" w:hanging="1620"/>
+            </w:pPr>
+            <w:r>
+              <w:t>94 to 100</w:t>
+            </w:r>
+          </w:p>
+        </w:tc>
+        <w:tc>
+          <w:tcPr>
+            <w:tcW w:w="0" w:type="auto"/>
+          </w:tcPr>
+          <w:p>
+            <w:pPr>
+              <w:pStyle w:val="TextBody"/>
+              <w:ind w:left="1620" w:hanging="1620"/>
+            </w:pPr>
+            <w:r>
+              <w:t>B</w:t>
+            </w:r>
+          </w:p>
+        </w:tc>
+        <w:tc>
+          <w:tcPr>
+            <w:tcW w:w="0" w:type="auto"/>
+          </w:tcPr>
+          <w:p>
+            <w:pPr>
+              <w:pStyle w:val="TextBody"/>
+              <w:ind w:left="1620" w:hanging="1620"/>
+            </w:pPr>
+            <w:r>
+              <w:t>83 to 86.99</w:t>
+            </w:r>
+          </w:p>
+        </w:tc>
+        <w:tc>
+          <w:tcPr>
+            <w:tcW w:w="0" w:type="auto"/>
+          </w:tcPr>
+          <w:p>
+            <w:pPr>
+              <w:pStyle w:val="TextBody"/>
+              <w:ind w:left="1620" w:hanging="1620"/>
+            </w:pPr>
+            <w:r>
+              <w:t>C</w:t>
+            </w:r>
+          </w:p>
+        </w:tc>
+        <w:tc>
+          <w:tcPr>
+            <w:tcW w:w="0" w:type="auto"/>
+          </w:tcPr>
+          <w:p>
+            <w:pPr>
+              <w:pStyle w:val="TextBody"/>
+              <w:ind w:left="1620" w:hanging="1620"/>
+            </w:pPr>
+            <w:r>
+              <w:t>73 to 76.99</w:t>
+            </w:r>
+          </w:p>
+        </w:tc>
+        <w:tc>
+          <w:tcPr>
+            <w:tcW w:w="0" w:type="auto"/>
+          </w:tcPr>
+          <w:p>
+            <w:pPr>
+              <w:pStyle w:val="TextBody"/>
+              <w:ind w:left="1620" w:hanging="1620"/>
+            </w:pPr>
+            <w:r>
+              <w:t>D</w:t>
+            </w:r>
+          </w:p>
+        </w:tc>
+        <w:tc>
+          <w:tcPr>
+            <w:tcW w:w="1640" w:type="dxa"/>
+          </w:tcPr>
+          <w:p>
+            <w:pPr>
+              <w:pStyle w:val="TextBody"/>
+              <w:ind w:left="1620" w:hanging="1620"/>
+            </w:pPr>
+            <w:r>
+              <w:t>60 to 66.99</w:t>
+            </w:r>
+          </w:p>
+        </w:tc>
+      </w:tr>
+      <w:tr>
+        <w:trPr>
+          <w:trHeight w:val="20"/>
+        </w:trPr>
+        <w:tc>
+          <w:tcPr>
+            <w:tcW w:w="512" w:type="dxa"/>
+          </w:tcPr>
+          <w:p>
+            <w:pPr>
+              <w:pStyle w:val="TextBody"/>
+              <w:ind w:left="1620" w:hanging="1620"/>
+            </w:pPr>
+            <w:r>
+              <w:t>A-</w:t>
+            </w:r>
+          </w:p>
+        </w:tc>
+        <w:tc>
+          <w:tcPr>
+            <w:tcW w:w="0" w:type="auto"/>
+          </w:tcPr>
+          <w:p>
+            <w:pPr>
+              <w:pStyle w:val="TextBody"/>
+              <w:ind w:left="1620" w:hanging="1620"/>
+            </w:pPr>
+            <w:r>
+              <w:t>90 to 93.99</w:t>
+            </w:r>
+          </w:p>
+        </w:tc>
+        <w:tc>
+          <w:tcPr>
+            <w:tcW w:w="0" w:type="auto"/>
+          </w:tcPr>
+          <w:p>
+            <w:pPr>
+              <w:pStyle w:val="TextBody"/>
+              <w:ind w:left="1620" w:hanging="1620"/>
+            </w:pPr>
+            <w:r>
+              <w:t>B-</w:t>
+            </w:r>
+          </w:p>
+        </w:tc>
+        <w:tc>
+          <w:tcPr>
+            <w:tcW w:w="0" w:type="auto"/>
+          </w:tcPr>
+          <w:p>
+            <w:pPr>
+              <w:pStyle w:val="TextBody"/>
+              <w:ind w:left="1620" w:hanging="1620"/>
+            </w:pPr>
+            <w:r>
+              <w:t>80 to 82.99</w:t>
+            </w:r>
+          </w:p>
+        </w:tc>
+        <w:tc>
+          <w:tcPr>
+            <w:tcW w:w="0" w:type="auto"/>
+          </w:tcPr>
+          <w:p>
+            <w:pPr>
+              <w:pStyle w:val="TextBody"/>
+              <w:ind w:left="1620" w:hanging="1620"/>
+            </w:pPr>
+            <w:r>
+              <w:t>C-</w:t>
+            </w:r>
+          </w:p>
+        </w:tc>
+        <w:tc>
+          <w:tcPr>
+            <w:tcW w:w="0" w:type="auto"/>
+          </w:tcPr>
+          <w:p>
+            <w:pPr>
+              <w:pStyle w:val="TextBody"/>
+              <w:ind w:left="1620" w:hanging="1620"/>
+            </w:pPr>
+            <w:r>
+              <w:t>70 to 72.99</w:t>
+            </w:r>
+          </w:p>
+        </w:tc>
+        <w:tc>
+          <w:tcPr>
+            <w:tcW w:w="0" w:type="auto"/>
+          </w:tcPr>
+          <w:p>
+            <w:pPr>
+              <w:pStyle w:val="TextBody"/>
+              <w:ind w:left="1620" w:hanging="1620"/>
+            </w:pPr>
+            <w:r>
+              <w:t>F</w:t>
+            </w:r>
+          </w:p>
+        </w:tc>
+        <w:tc>
+          <w:tcPr>
+            <w:tcW w:w="1640" w:type="dxa"/>
+          </w:tcPr>
+          <w:p>
+            <w:pPr>
+              <w:pStyle w:val="TextBody"/>
+              <w:ind w:left="1620" w:hanging="1620"/>
+            </w:pPr>
+            <w:r>
+              <w:t>0 to 59.99</w:t>
+            </w:r>
+          </w:p>
+        </w:tc>
+      </w:tr>
+      <w:tr>
+        <w:trPr>
+          <w:trHeight w:val="20"/>
+        </w:trPr>
+        <w:tc>
+          <w:tcPr>
+            <w:tcW w:w="512" w:type="dxa"/>
+          </w:tcPr>
+          <w:p>
+            <w:pPr>
+              <w:pStyle w:val="TextBody"/>
+              <w:ind w:left="1620" w:hanging="1620"/>
+            </w:pPr>
+            <w:r>
+              <w:t>B+</w:t>
+            </w:r>
+          </w:p>
+        </w:tc>
+        <w:tc>
+          <w:tcPr>
+            <w:tcW w:w="0" w:type="auto"/>
+          </w:tcPr>
+          <w:p>
+            <w:pPr>
+              <w:pStyle w:val="TextBody"/>
+              <w:ind w:left="1620" w:hanging="1620"/>
+            </w:pPr>
+            <w:r>
+              <w:t>87 to 89.99</w:t>
+            </w:r>
+          </w:p>
+        </w:tc>
+        <w:tc>
+          <w:tcPr>
+            <w:tcW w:w="0" w:type="auto"/>
+          </w:tcPr>
+          <w:p>
+            <w:pPr>
+              <w:pStyle w:val="TextBody"/>
+              <w:ind w:left="1620" w:hanging="1620"/>
+            </w:pPr>
+            <w:r>
+              <w:t>C+</w:t>
+            </w:r>
+          </w:p>
+        </w:tc>
+        <w:tc>
+          <w:tcPr>
+            <w:tcW w:w="0" w:type="auto"/>
+          </w:tcPr>
+          <w:p>
+            <w:pPr>
+              <w:pStyle w:val="TextBody"/>
+              <w:ind w:left="1620" w:hanging="1620"/>
+            </w:pPr>
+            <w:r>
+              <w:t>77 to 79.99</w:t>
+            </w:r>
+          </w:p>
+        </w:tc>
+        <w:tc>
+          <w:tcPr>
+            <w:tcW w:w="0" w:type="auto"/>
+          </w:tcPr>
+          <w:p>
+            <w:pPr>
+              <w:pStyle w:val="TextBody"/>
+              <w:ind w:left="1620" w:hanging="1620"/>
+            </w:pPr>
+            <w:r>
+              <w:t>D+</w:t>
+            </w:r>
+          </w:p>
+        </w:tc>
+        <w:tc>
+          <w:tcPr>
+            <w:tcW w:w="0" w:type="auto"/>
+          </w:tcPr>
+          <w:p>
+            <w:pPr>
+              <w:pStyle w:val="TextBody"/>
+              <w:ind w:left="1620" w:hanging="1620"/>
+            </w:pPr>
+            <w:r>
+              <w:t>67 to 69.99</w:t>
+            </w:r>
+          </w:p>
+        </w:tc>
+        <w:tc>
+          <w:tcPr>
+            <w:tcW w:w="0" w:type="auto"/>
+          </w:tcPr>
+          <w:p>
+            <w:pPr>
+              <w:pStyle w:val="TextBody"/>
+              <w:ind w:left="1620" w:hanging="1620"/>
+            </w:pPr>
+          </w:p>
+        </w:tc>
+        <w:tc>
+          <w:tcPr>
+            <w:tcW w:w="1640" w:type="dxa"/>
+          </w:tcPr>
+          <w:p>
+            <w:pPr>
+              <w:pStyle w:val="TextBody"/>
+              <w:ind w:left="1620" w:hanging="1620"/>
+            </w:pPr>
+          </w:p>
+        </w:tc>
+      </w:tr>
+    </w:tbl>
+    <w:p>
+      <w:pPr>
+        <w:pStyle w:val="TextBody"/>
+        <w:ind w:left="1620" w:hanging="1620"/>
+      </w:pPr>
     </w:p>
     <w:p>
       <w:pPr>
@@ -1542,40 +2041,215 @@
         <w:spacing w:after="0" w:line="240" w:lineRule="auto"/>
         <w:ind w:left="1620" w:hanging="1620"/>
       </w:pPr>
-      <w:r>
-        <w:rPr>
-          <w:b/>
-        </w:rPr>
-        <w:t>Grad</w:t>
-      </w:r>
-      <w:r>
-        <w:rPr>
-          <w:b/>
-        </w:rPr>
-        <w:t>e</w:t>
-      </w:r>
-      <w:r>
-        <w:rPr>
-          <w:b/>
-        </w:rPr>
-        <w:t xml:space="preserve"> Scale:</w:t>
-      </w:r>
-      <w:r>
-        <w:rPr>
-          <w:b/>
-        </w:rPr>
-        <w:tab/>
-      </w:r>
-      <w:r>
-        <w:t>The below grading scale is guaranteed. The “+” and “-” designations will only be used in your favor. At the end of the semester, a comprehensive inspection of all the class grades will determine the cutoff points for “+” and “-” designations.</w:t>
-      </w:r>
-    </w:p>
-    <w:p>
-      <w:pPr>
-        <w:pStyle w:val="TextBody"/>
-        <w:spacing w:after="0" w:line="240" w:lineRule="auto"/>
-        <w:ind w:left="1091" w:firstLine="709"/>
-      </w:pPr>
+    </w:p>
+    <w:p>
+      <w:pPr>
+        <w:pStyle w:val="NormalWeb"/>
+        <w:spacing w:before="0" w:beforeAutospacing="0" w:after="0" w:afterAutospacing="0"/>
+        <w:ind w:left="1627" w:hanging="1627"/>
+        <w:rPr>
+          <w:b/>
+          <w:bCs/>
+          <w:szCs w:val="28"/>
+        </w:rPr>
+      </w:pPr>
+    </w:p>
+    <w:p>
+      <w:pPr>
+        <w:pStyle w:val="NormalWeb"/>
+        <w:spacing w:before="0" w:beforeAutospacing="0" w:after="0" w:afterAutospacing="0"/>
+        <w:ind w:left="1627" w:hanging="1627"/>
+        <w:rPr>
+          <w:b/>
+          <w:bCs/>
+          <w:szCs w:val="28"/>
+        </w:rPr>
+      </w:pPr>
+    </w:p>
+    <w:p>
+      <w:pPr>
+        <w:pStyle w:val="NormalWeb"/>
+        <w:spacing w:before="0" w:beforeAutospacing="0" w:after="0" w:afterAutospacing="0"/>
+        <w:ind w:left="1627" w:hanging="1627"/>
+        <w:rPr>
+          <w:b/>
+          <w:bCs/>
+          <w:szCs w:val="28"/>
+        </w:rPr>
+      </w:pPr>
+    </w:p>
+    <w:p>
+      <w:pPr>
+        <w:pStyle w:val="NormalWeb"/>
+        <w:spacing w:before="0" w:beforeAutospacing="0" w:after="0" w:afterAutospacing="0"/>
+        <w:ind w:left="1627" w:hanging="1627"/>
+        <w:rPr>
+          <w:b/>
+          <w:bCs/>
+          <w:szCs w:val="28"/>
+        </w:rPr>
+      </w:pPr>
+      <w:r>
+        <w:rPr>
+          <w:b/>
+          <w:bCs/>
+          <w:szCs w:val="28"/>
+        </w:rPr>
+        <w:tab/>
+      </w:r>
+    </w:p>
+    <w:p>
+      <w:pPr>
+        <w:pStyle w:val="NormalWeb"/>
+        <w:spacing w:before="0" w:beforeAutospacing="0" w:after="0" w:afterAutospacing="0"/>
+        <w:ind w:left="1627" w:hanging="1627"/>
+        <w:rPr>
+          <w:szCs w:val="28"/>
+        </w:rPr>
+      </w:pPr>
+      <w:r>
+        <w:rPr>
+          <w:b/>
+          <w:bCs/>
+          <w:szCs w:val="28"/>
+        </w:rPr>
+        <w:tab/>
+      </w:r>
+      <w:r>
+        <w:rPr>
+          <w:szCs w:val="28"/>
+        </w:rPr>
+        <w:t>These are hard break lines and no rounding will be applied to push an individual student</w:t>
+      </w:r>
+      <w:r>
+        <w:rPr>
+          <w:szCs w:val="28"/>
+        </w:rPr>
+        <w:t xml:space="preserve"> up to a more desirable letter grade. </w:t>
+      </w:r>
+    </w:p>
+    <w:p>
+      <w:pPr>
+        <w:pStyle w:val="NormalWeb"/>
+        <w:spacing w:before="0" w:beforeAutospacing="0" w:after="0" w:afterAutospacing="0"/>
+        <w:ind w:left="1627" w:hanging="1627"/>
+        <w:rPr>
+          <w:b/>
+          <w:bCs/>
+          <w:szCs w:val="28"/>
+        </w:rPr>
+      </w:pPr>
+      <w:r>
+        <w:rPr>
+          <w:b/>
+          <w:bCs/>
+          <w:szCs w:val="28"/>
+        </w:rPr>
+        <w:tab/>
+      </w:r>
+    </w:p>
+    <w:p>
+      <w:pPr>
+        <w:pStyle w:val="NormalWeb"/>
+        <w:spacing w:before="0" w:beforeAutospacing="0" w:after="0" w:afterAutospacing="0"/>
+        <w:ind w:left="1627" w:hanging="1627"/>
+        <w:rPr>
+          <w:rFonts w:ascii="CMR12" w:eastAsia="Arial Unicode MS" w:hAnsi="CMR12" w:cs="Arial Unicode MS" w:hint="eastAsia"/>
+          <w:lang w:eastAsia="zh-CN" w:bidi="hi-IN"/>
+        </w:rPr>
+      </w:pPr>
+      <w:r>
+        <w:rPr>
+          <w:b/>
+          <w:bCs/>
+          <w:szCs w:val="28"/>
+        </w:rPr>
+        <w:t xml:space="preserve">More </w:t>
+      </w:r>
+      <w:r>
+        <w:rPr>
+          <w:b/>
+          <w:bCs/>
+          <w:szCs w:val="28"/>
+        </w:rPr>
+        <w:t>Help:</w:t>
+      </w:r>
+      <w:r>
+        <w:rPr>
+          <w:szCs w:val="28"/>
+        </w:rPr>
+        <w:t xml:space="preserve"> </w:t>
+      </w:r>
+      <w:r>
+        <w:rPr>
+          <w:szCs w:val="28"/>
+        </w:rPr>
+        <w:tab/>
+      </w:r>
+      <w:r>
+        <w:rPr>
+          <w:rFonts w:eastAsia="Arial Unicode MS"/>
+          <w:lang w:eastAsia="zh-CN" w:bidi="hi-IN"/>
+        </w:rPr>
+        <w:t>Programming can be incredibly frustrating and take some time to get used to. Before you email</w:t>
+      </w:r>
+      <w:r>
+        <w:rPr>
+          <w:rFonts w:eastAsia="Arial Unicode MS"/>
+          <w:lang w:eastAsia="zh-CN" w:bidi="hi-IN"/>
+        </w:rPr>
+        <w:t xml:space="preserve"> your instructor or</w:t>
+      </w:r>
+      <w:r>
+        <w:rPr>
+          <w:rFonts w:eastAsia="Arial Unicode MS"/>
+          <w:lang w:eastAsia="zh-CN" w:bidi="hi-IN"/>
+        </w:rPr>
+        <w:t xml:space="preserve"> IA please spend some time trying to solve/Google the problem</w:t>
+      </w:r>
+      <w:r>
+        <w:rPr>
+          <w:rFonts w:eastAsia="Arial Unicode MS"/>
+          <w:lang w:eastAsia="zh-CN" w:bidi="hi-IN"/>
+        </w:rPr>
+        <w:t xml:space="preserve"> on your own</w:t>
+      </w:r>
+      <w:r>
+        <w:rPr>
+          <w:rFonts w:eastAsia="Arial Unicode MS"/>
+          <w:lang w:eastAsia="zh-CN" w:bidi="hi-IN"/>
+        </w:rPr>
+        <w:t xml:space="preserve">. </w:t>
+      </w:r>
+      <w:r>
+        <w:rPr>
+          <w:rFonts w:eastAsia="Arial Unicode MS"/>
+          <w:lang w:eastAsia="zh-CN" w:bidi="hi-IN"/>
+        </w:rPr>
+        <w:t>Then, proceed to find someone in the class to</w:t>
+      </w:r>
+      <w:r>
+        <w:rPr>
+          <w:rFonts w:eastAsia="Arial Unicode MS"/>
+          <w:lang w:eastAsia="zh-CN" w:bidi="hi-IN"/>
+        </w:rPr>
+        <w:t xml:space="preserve"> ask</w:t>
+      </w:r>
+      <w:r>
+        <w:rPr>
+          <w:rFonts w:eastAsia="Arial Unicode MS"/>
+          <w:b/>
+          <w:lang w:eastAsia="zh-CN" w:bidi="hi-IN"/>
+        </w:rPr>
+        <w:t xml:space="preserve">. </w:t>
+      </w:r>
+      <w:r>
+        <w:rPr>
+          <w:rFonts w:eastAsia="Arial Unicode MS"/>
+          <w:lang w:eastAsia="zh-CN" w:bidi="hi-IN"/>
+        </w:rPr>
+        <w:t>It is highly possible someone else has experienced the same problem. Finally, if you have not solved the problem, email your instructor or IA.</w:t>
+      </w:r>
     </w:p>
     <w:p>
       <w:pPr>
@@ -1583,197 +2257,6 @@
         <w:spacing w:after="0" w:line="240" w:lineRule="auto"/>
         <w:ind w:firstLine="1620"/>
       </w:pPr>
-      <w:r>
-        <w:t>A</w:t>
-      </w:r>
-      <w:r>
-        <w:t xml:space="preserve"> [90,100]</w:t>
-      </w:r>
-    </w:p>
-    <w:p>
-      <w:pPr>
-        <w:pStyle w:val="TextBody"/>
-        <w:spacing w:after="0" w:line="240" w:lineRule="auto"/>
-        <w:ind w:firstLine="1620"/>
-      </w:pPr>
-      <w:r>
-        <w:t>B</w:t>
-      </w:r>
-      <w:r>
-        <w:t xml:space="preserve"> [80,90)</w:t>
-      </w:r>
-    </w:p>
-    <w:p>
-      <w:pPr>
-        <w:pStyle w:val="TextBody"/>
-        <w:spacing w:after="0" w:line="240" w:lineRule="auto"/>
-        <w:ind w:firstLine="1620"/>
-      </w:pPr>
-      <w:r>
-        <w:t>C</w:t>
-      </w:r>
-      <w:r>
-        <w:t xml:space="preserve"> [70,80)</w:t>
-      </w:r>
-    </w:p>
-    <w:p>
-      <w:pPr>
-        <w:pStyle w:val="TextBody"/>
-        <w:spacing w:after="0" w:line="240" w:lineRule="auto"/>
-        <w:ind w:firstLine="1620"/>
-      </w:pPr>
-      <w:r>
-        <w:t>D</w:t>
-      </w:r>
-      <w:r>
-        <w:t xml:space="preserve"> [60,70)</w:t>
-      </w:r>
-    </w:p>
-    <w:p>
-      <w:pPr>
-        <w:pStyle w:val="TextBody"/>
-        <w:spacing w:after="0" w:line="240" w:lineRule="auto"/>
-        <w:ind w:firstLine="1620"/>
-      </w:pPr>
-      <w:r>
-        <w:t>F</w:t>
-      </w:r>
-      <w:r>
-        <w:t xml:space="preserve"> [0,60)</w:t>
-      </w:r>
-    </w:p>
-    <w:p>
-      <w:pPr>
-        <w:pStyle w:val="TextBody"/>
-        <w:spacing w:after="0" w:line="240" w:lineRule="auto"/>
-        <w:ind w:firstLine="1620"/>
-      </w:pPr>
-    </w:p>
-    <w:p>
-      <w:pPr>
-        <w:pStyle w:val="NormalWeb"/>
-        <w:spacing w:before="0" w:beforeAutospacing="0" w:after="0" w:afterAutospacing="0"/>
-        <w:ind w:left="1627" w:hanging="1627"/>
-        <w:rPr>
-          <w:rFonts w:ascii="CMR12" w:eastAsia="Arial Unicode MS" w:hAnsi="CMR12" w:cs="Arial Unicode MS" w:hint="eastAsia"/>
-          <w:lang w:eastAsia="zh-CN" w:bidi="hi-IN"/>
-        </w:rPr>
-      </w:pPr>
-      <w:r>
-        <w:rPr>
-          <w:b/>
-          <w:bCs/>
-          <w:szCs w:val="28"/>
-        </w:rPr>
-        <w:t xml:space="preserve">More </w:t>
-      </w:r>
-      <w:r>
-        <w:rPr>
-          <w:b/>
-          <w:bCs/>
-          <w:szCs w:val="28"/>
-        </w:rPr>
-        <w:t>Help:</w:t>
-      </w:r>
-      <w:r>
-        <w:rPr>
-          <w:szCs w:val="28"/>
-        </w:rPr>
-        <w:t xml:space="preserve"> </w:t>
-      </w:r>
-      <w:r>
-        <w:rPr>
-          <w:szCs w:val="28"/>
-        </w:rPr>
-        <w:tab/>
-      </w:r>
-      <w:r>
-        <w:rPr>
-          <w:rFonts w:eastAsia="Arial Unicode MS"/>
-          <w:lang w:eastAsia="zh-CN" w:bidi="hi-IN"/>
-        </w:rPr>
-        <w:t xml:space="preserve">Programming can be incredibly frustrating and take some time to get used to. Before </w:t>
-      </w:r>
-      <w:proofErr w:type="spellStart"/>
-      <w:r>
-        <w:rPr>
-          <w:rFonts w:eastAsia="Arial Unicode MS"/>
-          <w:lang w:eastAsia="zh-CN" w:bidi="hi-IN"/>
-        </w:rPr>
-        <w:t>you</w:t>
-      </w:r>
-      <w:proofErr w:type="spellEnd"/>
-      <w:r>
-        <w:rPr>
-          <w:rFonts w:eastAsia="Arial Unicode MS"/>
-          <w:lang w:eastAsia="zh-CN" w:bidi="hi-IN"/>
-        </w:rPr>
-        <w:t xml:space="preserve"> email</w:t>
-      </w:r>
-      <w:r>
-        <w:rPr>
-          <w:rFonts w:eastAsia="Arial Unicode MS"/>
-          <w:lang w:eastAsia="zh-CN" w:bidi="hi-IN"/>
-        </w:rPr>
-        <w:t xml:space="preserve"> your instructor or</w:t>
-      </w:r>
-      <w:r>
-        <w:rPr>
-          <w:rFonts w:eastAsia="Arial Unicode MS"/>
-          <w:lang w:eastAsia="zh-CN" w:bidi="hi-IN"/>
-        </w:rPr>
-        <w:t xml:space="preserve"> IA please spend some time trying to solve/Google the problem</w:t>
-      </w:r>
-      <w:r>
-        <w:rPr>
-          <w:rFonts w:eastAsia="Arial Unicode MS"/>
-          <w:lang w:eastAsia="zh-CN" w:bidi="hi-IN"/>
-        </w:rPr>
-        <w:t xml:space="preserve"> on your own</w:t>
-      </w:r>
-      <w:r>
-        <w:rPr>
-          <w:rFonts w:eastAsia="Arial Unicode MS"/>
-          <w:lang w:eastAsia="zh-CN" w:bidi="hi-IN"/>
-        </w:rPr>
-        <w:t xml:space="preserve">. </w:t>
-      </w:r>
-      <w:r>
-        <w:rPr>
-          <w:rFonts w:eastAsia="Arial Unicode MS"/>
-          <w:lang w:eastAsia="zh-CN" w:bidi="hi-IN"/>
-        </w:rPr>
-        <w:t>Then, proceed to find someone in the class to</w:t>
-      </w:r>
-      <w:r>
-        <w:rPr>
-          <w:rFonts w:eastAsia="Arial Unicode MS"/>
-          <w:lang w:eastAsia="zh-CN" w:bidi="hi-IN"/>
-        </w:rPr>
-        <w:t xml:space="preserve"> ask</w:t>
-      </w:r>
-      <w:r>
-        <w:rPr>
-          <w:rFonts w:eastAsia="Arial Unicode MS"/>
-          <w:b/>
-          <w:lang w:eastAsia="zh-CN" w:bidi="hi-IN"/>
-        </w:rPr>
-        <w:t xml:space="preserve">. </w:t>
-      </w:r>
-      <w:r>
-        <w:rPr>
-          <w:rFonts w:eastAsia="Arial Unicode MS"/>
-          <w:lang w:eastAsia="zh-CN" w:bidi="hi-IN"/>
-        </w:rPr>
-        <w:t>It is highly possible someone else has experienced the same problem. Finally, if you have not solved the problem, email your instructor or IA.</w:t>
-      </w:r>
-    </w:p>
-    <w:p>
-      <w:pPr>
-        <w:pStyle w:val="TextBody"/>
-        <w:spacing w:after="0" w:line="240" w:lineRule="auto"/>
-        <w:ind w:firstLine="1620"/>
-      </w:pPr>
     </w:p>
     <w:p>
       <w:pPr>
@@ -1877,7 +2360,7 @@
     <w:p>
       <w:pPr>
         <w:pStyle w:val="TextBody"/>
-        <w:spacing w:line="240" w:lineRule="auto"/>
+        <w:spacing w:after="240" w:line="240" w:lineRule="auto"/>
         <w:ind w:left="1627" w:hanging="1627"/>
       </w:pPr>
       <w:r>
@@ -1888,7 +2371,7 @@
     <w:p>
       <w:pPr>
         <w:pStyle w:val="TextBody"/>
-        <w:spacing w:after="0" w:line="240" w:lineRule="auto"/>
+        <w:spacing w:after="240" w:line="240" w:lineRule="auto"/>
         <w:ind w:left="1620" w:hanging="1620"/>
       </w:pPr>
       <w:r>
@@ -1914,7 +2397,7 @@
       <w:r>
         <w:t>All students are expected to follow the guidelines of the UNC honor code. In particular, students are expected to refrain from “lying, cheating, or stealing” in the academic context. If you are unsure about which actions violate that honor code, please see me or consult </w:t>
       </w:r>
-      <w:hyperlink r:id="rId13" w:tgtFrame="_blank" w:history="1">
+      <w:hyperlink r:id="rId17" w:tgtFrame="_blank" w:history="1">
         <w:r>
           <w:rPr>
             <w:rStyle w:val="Hyperlink"/>
@@ -1947,9 +2430,10 @@
         <w:textAlignment w:val="auto"/>
       </w:pPr>
       <w:r>
+        <w:lastRenderedPageBreak/>
         <w:t>The University of North Carolina at Chapel Hill has had a student-administered honor system and judicial system for over 100 years. The system is the responsibility of students and is regulated and governed by them, but faculty share the responsibility. If you have questions about your responsibility under the honor code, please bring them to your instructor or consult with the office of the Dean of Students or the Instrument of Student Judicial Governance. This document, adopted by the Chancellor, the Faculty Council, and the Student Congress, contains all policies and procedures pertaining to the student honor system. Your full participation and observance of the honor code is expected (</w:t>
       </w:r>
-      <w:hyperlink r:id="rId14" w:tgtFrame="_blank" w:history="1">
+      <w:hyperlink r:id="rId18" w:tgtFrame="_blank" w:history="1">
         <w:r>
           <w:rPr>
             <w:rStyle w:val="Hyperlink"/>
@@ -1959,6 +2443,353 @@
       </w:hyperlink>
       <w:r>
         <w:t>). </w:t>
+      </w:r>
+    </w:p>
+    <w:p>
+      <w:pPr>
+        <w:shd w:val="clear" w:color="auto" w:fill="FFFFFF"/>
+        <w:suppressAutoHyphens w:val="0"/>
+        <w:spacing w:before="100" w:beforeAutospacing="1" w:after="100" w:afterAutospacing="1" w:line="240" w:lineRule="auto"/>
+        <w:ind w:left="1620" w:hanging="1620"/>
+        <w:textAlignment w:val="auto"/>
+      </w:pPr>
+      <w:r>
+        <w:rPr>
+          <w:b/>
+          <w:bCs/>
+        </w:rPr>
+        <w:t>Attendance:</w:t>
+      </w:r>
+      <w:r>
+        <w:tab/>
+      </w:r>
+      <w:r>
+        <w:t>No right or privilege exists that permits a student to be absent from any class meetings, except for these University Approved Absences:</w:t>
+      </w:r>
+    </w:p>
+    <w:p>
+      <w:pPr>
+        <w:numPr>
+          <w:ilvl w:val="0"/>
+          <w:numId w:val="6"/>
+        </w:numPr>
+        <w:shd w:val="clear" w:color="auto" w:fill="FFFFFF"/>
+        <w:tabs>
+          <w:tab w:val="clear" w:pos="720"/>
+        </w:tabs>
+        <w:suppressAutoHyphens w:val="0"/>
+        <w:spacing w:before="100" w:beforeAutospacing="1" w:after="100" w:afterAutospacing="1" w:line="240" w:lineRule="auto"/>
+        <w:ind w:left="1980"/>
+        <w:textAlignment w:val="auto"/>
+      </w:pPr>
+      <w:r>
+        <w:t>Authorized University activities</w:t>
+      </w:r>
+    </w:p>
+    <w:p>
+      <w:pPr>
+        <w:numPr>
+          <w:ilvl w:val="0"/>
+          <w:numId w:val="6"/>
+        </w:numPr>
+        <w:shd w:val="clear" w:color="auto" w:fill="FFFFFF"/>
+        <w:tabs>
+          <w:tab w:val="clear" w:pos="720"/>
+        </w:tabs>
+        <w:suppressAutoHyphens w:val="0"/>
+        <w:spacing w:before="100" w:beforeAutospacing="1" w:after="100" w:afterAutospacing="1" w:line="240" w:lineRule="auto"/>
+        <w:ind w:left="1980"/>
+        <w:textAlignment w:val="auto"/>
+      </w:pPr>
+      <w:r>
+        <w:t>Disability/religious observance/pregnancy, as required by law and approved by </w:t>
+      </w:r>
+      <w:hyperlink r:id="rId19" w:tgtFrame="_blank" w:history="1">
+        <w:r>
+          <w:rPr>
+            <w:rStyle w:val="Hyperlink"/>
+          </w:rPr>
+          <w:t>Accessibility Resources and Service</w:t>
+        </w:r>
+      </w:hyperlink>
+      <w:r>
+        <w:t> and/or the </w:t>
+      </w:r>
+      <w:hyperlink r:id="rId20" w:tgtFrame="_blank" w:history="1">
+        <w:r>
+          <w:rPr>
+            <w:rStyle w:val="Hyperlink"/>
+          </w:rPr>
+          <w:t>Equal Opportunity and Compliance Office</w:t>
+        </w:r>
+      </w:hyperlink>
+      <w:r>
+        <w:t> (EOC)</w:t>
+      </w:r>
+    </w:p>
+    <w:p>
+      <w:pPr>
+        <w:numPr>
+          <w:ilvl w:val="0"/>
+          <w:numId w:val="6"/>
+        </w:numPr>
+        <w:shd w:val="clear" w:color="auto" w:fill="FFFFFF"/>
+        <w:tabs>
+          <w:tab w:val="clear" w:pos="720"/>
+        </w:tabs>
+        <w:suppressAutoHyphens w:val="0"/>
+        <w:spacing w:before="100" w:beforeAutospacing="1" w:after="100" w:afterAutospacing="1" w:line="240" w:lineRule="auto"/>
+        <w:ind w:left="1980"/>
+        <w:textAlignment w:val="auto"/>
+      </w:pPr>
+      <w:r>
+        <w:t>Significant health condition and/or personal/family emergency as approved by the </w:t>
+      </w:r>
+      <w:hyperlink r:id="rId21" w:tgtFrame="_blank" w:history="1">
+        <w:r>
+          <w:rPr>
+            <w:rStyle w:val="Hyperlink"/>
+          </w:rPr>
+          <w:t>Office of the Dean of Students</w:t>
+        </w:r>
+      </w:hyperlink>
+      <w:r>
+        <w:t>, </w:t>
+      </w:r>
+      <w:hyperlink r:id="rId22" w:tgtFrame="_blank" w:history="1">
+        <w:r>
+          <w:rPr>
+            <w:rStyle w:val="Hyperlink"/>
+          </w:rPr>
+          <w:t>Gender Violence Service Coordinators,</w:t>
+        </w:r>
+      </w:hyperlink>
+      <w:r>
+        <w:t> and/or the </w:t>
+      </w:r>
+      <w:hyperlink r:id="rId23" w:tgtFrame="_blank" w:history="1">
+        <w:r>
+          <w:rPr>
+            <w:rStyle w:val="Hyperlink"/>
+          </w:rPr>
+          <w:t>Equal Opportunity and Compliance Office</w:t>
+        </w:r>
+      </w:hyperlink>
+      <w:r>
+        <w:t> (EOC).</w:t>
+      </w:r>
+    </w:p>
+    <w:p>
+      <w:pPr>
+        <w:shd w:val="clear" w:color="auto" w:fill="FFFFFF"/>
+        <w:suppressAutoHyphens w:val="0"/>
+        <w:spacing w:before="100" w:beforeAutospacing="1" w:after="100" w:afterAutospacing="1" w:line="240" w:lineRule="auto"/>
+        <w:ind w:left="1620"/>
+        <w:textAlignment w:val="auto"/>
+      </w:pPr>
+      <w:r>
+        <w:t>Please communicate with me early about potential absences. Please be aware that you are bound by the </w:t>
+      </w:r>
+      <w:hyperlink r:id="rId24" w:tgtFrame="_blank" w:history="1">
+        <w:r>
+          <w:rPr>
+            <w:rStyle w:val="Hyperlink"/>
+          </w:rPr>
+          <w:t>Honor Code</w:t>
+        </w:r>
+      </w:hyperlink>
+      <w:r>
+        <w:t> when making a request for a University approved absence.</w:t>
+      </w:r>
+    </w:p>
+    <w:p>
+      <w:pPr>
+        <w:pStyle w:val="TextBody"/>
+        <w:spacing w:line="240" w:lineRule="auto"/>
+        <w:ind w:left="1620" w:hanging="1620"/>
+        <w:rPr>
+          <w:szCs w:val="28"/>
+        </w:rPr>
+      </w:pPr>
+      <w:r>
+        <w:rPr>
+          <w:b/>
+          <w:bCs/>
+          <w:szCs w:val="28"/>
+        </w:rPr>
+        <w:t>Accessibility:</w:t>
+      </w:r>
+      <w:r>
+        <w:rPr>
+          <w:b/>
+          <w:bCs/>
+          <w:szCs w:val="28"/>
+        </w:rPr>
+        <w:tab/>
+      </w:r>
+      <w:r>
+        <w:rPr>
+          <w:szCs w:val="28"/>
+        </w:rPr>
+        <w:t>The University of North Carolina at Chapel Hill facilitates the implementation of reasonable accommodations, including resources and services, for students with disabilities, chronic medical conditions, a temporary disability or pregnancy complications resulting in difficulties with accessing learning opportunities.</w:t>
+      </w:r>
+    </w:p>
+    <w:p>
+      <w:pPr>
+        <w:pStyle w:val="TextBody"/>
+        <w:spacing w:after="240" w:line="240" w:lineRule="auto"/>
+        <w:ind w:left="1627"/>
+        <w:rPr>
+          <w:szCs w:val="28"/>
+        </w:rPr>
+      </w:pPr>
+      <w:r>
+        <w:rPr>
+          <w:szCs w:val="28"/>
+        </w:rPr>
+        <w:t xml:space="preserve">All accommodations are coordinated through the Accessibility Resources and Service Office. See the ARS Website for contact information: https://ars.unc.edu or email </w:t>
+      </w:r>
+      <w:hyperlink r:id="rId25" w:history="1">
+        <w:r>
+          <w:rPr>
+            <w:rStyle w:val="Hyperlink"/>
+            <w:szCs w:val="28"/>
+          </w:rPr>
+          <w:t>ars@unc.edu</w:t>
+        </w:r>
+      </w:hyperlink>
+      <w:r>
+        <w:rPr>
+          <w:szCs w:val="28"/>
+        </w:rPr>
+        <w:t>.</w:t>
+      </w:r>
+    </w:p>
+    <w:p>
+      <w:pPr>
+        <w:pStyle w:val="TextBody"/>
+        <w:spacing w:after="240" w:line="240" w:lineRule="auto"/>
+        <w:ind w:left="1627" w:hanging="1620"/>
+      </w:pPr>
+      <w:r>
+        <w:rPr>
+          <w:b/>
+          <w:bCs/>
+        </w:rPr>
+        <w:t>Title IX:</w:t>
+      </w:r>
+      <w:r>
+        <w:rPr>
+          <w:b/>
+          <w:bCs/>
+        </w:rPr>
+        <w:tab/>
+      </w:r>
+      <w:r>
+        <w:t xml:space="preserve">Acts of discrimination, harassment, interpersonal (relationship) violence, sexual violence, sexual exploitation, stalking, and related retaliation are prohibited at UNC-Chapel Hill. If you have experienced these types of conduct, you are encouraged to report the incident and seek resources on campus or in the community. </w:t>
+      </w:r>
+    </w:p>
+    <w:p>
+      <w:pPr>
+        <w:shd w:val="clear" w:color="auto" w:fill="FFFFFF"/>
+        <w:suppressAutoHyphens w:val="0"/>
+        <w:spacing w:before="100" w:beforeAutospacing="1" w:after="100" w:afterAutospacing="1" w:line="240" w:lineRule="auto"/>
+        <w:ind w:left="1620"/>
+      </w:pPr>
+      <w:r>
+        <w:t xml:space="preserve">Please contact the Director of Title IX Compliance/Title IX Coordinator (Adrienne Allison, </w:t>
+      </w:r>
+      <w:hyperlink r:id="rId26" w:history="1">
+        <w:r>
+          <w:rPr>
+            <w:rStyle w:val="Hyperlink"/>
+          </w:rPr>
+          <w:t>adrienne.allison@unc.edu</w:t>
+        </w:r>
+      </w:hyperlink>
+      <w:r>
+        <w:t xml:space="preserve">), Report and Response Coordinators (Ew Quimbaya-Winship, </w:t>
+      </w:r>
+      <w:hyperlink r:id="rId27" w:history="1">
+        <w:r>
+          <w:rPr>
+            <w:rStyle w:val="Hyperlink"/>
+          </w:rPr>
+          <w:t>eqw@unc.edu</w:t>
+        </w:r>
+      </w:hyperlink>
+      <w:r>
+        <w:t xml:space="preserve">; Rebecca Gibson, </w:t>
+      </w:r>
+      <w:hyperlink r:id="rId28" w:history="1">
+        <w:r>
+          <w:rPr>
+            <w:rStyle w:val="Hyperlink"/>
+          </w:rPr>
+          <w:t>rmgibson@unc.edu</w:t>
+        </w:r>
+      </w:hyperlink>
+      <w:r>
+        <w:t xml:space="preserve">; Kathryn Winn, </w:t>
+      </w:r>
+      <w:hyperlink r:id="rId29" w:history="1">
+        <w:r>
+          <w:rPr>
+            <w:rStyle w:val="Hyperlink"/>
+          </w:rPr>
+          <w:t>kmwinn@unc.edu</w:t>
+        </w:r>
+      </w:hyperlink>
+      <w:r>
+        <w:t xml:space="preserve">), Counseling and Psychological Services (CAPs) (confidential) in Campus Health Services at (919) 966-3658, or the Gender Violence Services Coordinators (confidential) (Cassidy Johnson, </w:t>
+      </w:r>
+      <w:hyperlink r:id="rId30" w:history="1">
+        <w:r>
+          <w:rPr>
+            <w:rStyle w:val="Hyperlink"/>
+          </w:rPr>
+          <w:t>cassidyjohnson@unc.edu</w:t>
+        </w:r>
+      </w:hyperlink>
+      <w:r>
+        <w:t xml:space="preserve">; Holly Lovern, </w:t>
+      </w:r>
+      <w:hyperlink r:id="rId31" w:history="1">
+        <w:r>
+          <w:rPr>
+            <w:rStyle w:val="Hyperlink"/>
+          </w:rPr>
+          <w:t>holly.lovern@unc.edu</w:t>
+        </w:r>
+      </w:hyperlink>
+      <w:r>
+        <w:t xml:space="preserve">) to discuss your specific needs. </w:t>
+      </w:r>
+    </w:p>
+    <w:p>
+      <w:pPr>
+        <w:shd w:val="clear" w:color="auto" w:fill="FFFFFF"/>
+        <w:suppressAutoHyphens w:val="0"/>
+        <w:spacing w:before="100" w:beforeAutospacing="1" w:after="100" w:afterAutospacing="1" w:line="240" w:lineRule="auto"/>
+        <w:ind w:left="1620"/>
+        <w:rPr>
+          <w:b/>
+          <w:bCs/>
+        </w:rPr>
+      </w:pPr>
+      <w:r>
+        <w:t xml:space="preserve">Additional resources are available at </w:t>
+      </w:r>
+      <w:hyperlink r:id="rId32" w:history="1">
+        <w:r>
+          <w:rPr>
+            <w:rStyle w:val="Hyperlink"/>
+          </w:rPr>
+          <w:t>safe.unc.edu</w:t>
+        </w:r>
+      </w:hyperlink>
+      <w:r>
+        <w:t>.</w:t>
       </w:r>
     </w:p>
     <w:p>
@@ -2111,6 +2942,119 @@
 <file path=word/numbering.xml><?xml version="1.0" encoding="utf-8"?>
 <w:numbering xmlns:wpc="http://schemas.microsoft.com/office/word/2010/wordprocessingCanvas" xmlns:cx="http://schemas.microsoft.com/office/drawing/2014/chartex" xmlns:cx1="http://schemas.microsoft.com/office/drawing/2015/9/8/chartex" xmlns:cx2="http://schemas.microsoft.com/office/drawing/2015/10/21/chartex" xmlns:cx3="http://schemas.microsoft.com/office/drawing/2016/5/9/chartex" xmlns:cx4="http://schemas.microsoft.com/office/drawing/2016/5/10/chartex" xmlns:cx5="http://schemas.microsoft.com/office/drawing/2016/5/11/chartex" xmlns:cx6="http://schemas.microsoft.com/office/drawing/2016/5/12/chartex" xmlns:cx7="http://schemas.microsoft.com/office/drawing/2016/5/13/chartex" xmlns:cx8="http://schemas.microsoft.com/office/drawing/2016/5/14/chartex" xmlns:mc="http://schemas.openxmlformats.org/markup-compatibility/2006" xmlns:aink="http://schemas.microsoft.com/office/drawing/2016/ink" xmlns:am3d="http://schemas.microsoft.com/office/drawing/2017/model3d" xmlns:o="urn:schemas-microsoft-com:office:office" xmlns:r="http://schemas.openxmlformats.org/officeDocument/2006/relationships" xmlns:m="http://schemas.openxmlformats.org/officeDocument/2006/math" xmlns:v="urn:schemas-microsoft-com:vml" xmlns:wp14="http://schemas.microsoft.com/office/word/2010/wordprocessingDrawing" xmlns:wp="http://schemas.openxmlformats.org/drawingml/2006/wordprocessingDrawing" xmlns:w10="urn:schemas-microsoft-com:office:word" xmlns:w="http://schemas.openxmlformats.org/wordprocessingml/2006/main" xmlns:w14="http://schemas.microsoft.com/office/word/2010/wordml" xmlns:w15="http://schemas.microsoft.com/office/word/2012/wordml" xmlns:w16cex="http://schemas.microsoft.com/office/word/2018/wordml/cex" xmlns:w16cid="http://schemas.microsoft.com/office/word/2016/wordml/cid" xmlns:w16="http://schemas.microsoft.com/office/word/2018/wordml" xmlns:w16se="http://schemas.microsoft.com/office/word/2015/wordml/symex" xmlns:wpg="http://schemas.microsoft.com/office/word/2010/wordprocessingGroup" xmlns:wpi="http://schemas.microsoft.com/office/word/2010/wordprocessingInk" xmlns:wne="http://schemas.microsoft.com/office/word/2006/wordml" xmlns:wps="http://schemas.microsoft.com/office/word/2010/wordprocessingShape" mc:Ignorable="w14 w15 w16se w16cid w16 w16cex wp14">
   <w:abstractNum w:abstractNumId="0" w15:restartNumberingAfterBreak="0">
+    <w:nsid w:val="0D720CB5"/>
+    <w:multiLevelType w:val="multilevel"/>
+    <w:tmpl w:val="3F88BD3A"/>
+    <w:lvl w:ilvl="0">
+      <w:start w:val="1"/>
+      <w:numFmt w:val="decimal"/>
+      <w:lvlText w:val="%1."/>
+      <w:lvlJc w:val="left"/>
+      <w:pPr>
+        <w:tabs>
+          <w:tab w:val="num" w:pos="720"/>
+        </w:tabs>
+        <w:ind w:left="720" w:hanging="360"/>
+      </w:pPr>
+    </w:lvl>
+    <w:lvl w:ilvl="1" w:tentative="1">
+      <w:start w:val="1"/>
+      <w:numFmt w:val="decimal"/>
+      <w:lvlText w:val="%2."/>
+      <w:lvlJc w:val="left"/>
+      <w:pPr>
+        <w:tabs>
+          <w:tab w:val="num" w:pos="1440"/>
+        </w:tabs>
+        <w:ind w:left="1440" w:hanging="360"/>
+      </w:pPr>
+    </w:lvl>
+    <w:lvl w:ilvl="2" w:tentative="1">
+      <w:start w:val="1"/>
+      <w:numFmt w:val="decimal"/>
+      <w:lvlText w:val="%3."/>
+      <w:lvlJc w:val="left"/>
+      <w:pPr>
+        <w:tabs>
+          <w:tab w:val="num" w:pos="2160"/>
+        </w:tabs>
+        <w:ind w:left="2160" w:hanging="360"/>
+      </w:pPr>
+    </w:lvl>
+    <w:lvl w:ilvl="3" w:tentative="1">
+      <w:start w:val="1"/>
+      <w:numFmt w:val="decimal"/>
+      <w:lvlText w:val="%4."/>
+      <w:lvlJc w:val="left"/>
+      <w:pPr>
+        <w:tabs>
+          <w:tab w:val="num" w:pos="2880"/>
+        </w:tabs>
+        <w:ind w:left="2880" w:hanging="360"/>
+      </w:pPr>
+    </w:lvl>
+    <w:lvl w:ilvl="4" w:tentative="1">
+      <w:start w:val="1"/>
+      <w:numFmt w:val="decimal"/>
+      <w:lvlText w:val="%5."/>
+      <w:lvlJc w:val="left"/>
+      <w:pPr>
+        <w:tabs>
+          <w:tab w:val="num" w:pos="3600"/>
+        </w:tabs>
+        <w:ind w:left="3600" w:hanging="360"/>
+      </w:pPr>
+    </w:lvl>
+    <w:lvl w:ilvl="5" w:tentative="1">
+      <w:start w:val="1"/>
+      <w:numFmt w:val="decimal"/>
+      <w:lvlText w:val="%6."/>
+      <w:lvlJc w:val="left"/>
+      <w:pPr>
+        <w:tabs>
+          <w:tab w:val="num" w:pos="4320"/>
+        </w:tabs>
+        <w:ind w:left="4320" w:hanging="360"/>
+      </w:pPr>
+    </w:lvl>
+    <w:lvl w:ilvl="6" w:tentative="1">
+      <w:start w:val="1"/>
+      <w:numFmt w:val="decimal"/>
+      <w:lvlText w:val="%7."/>
+      <w:lvlJc w:val="left"/>
+      <w:pPr>
+        <w:tabs>
+          <w:tab w:val="num" w:pos="5040"/>
+        </w:tabs>
+        <w:ind w:left="5040" w:hanging="360"/>
+      </w:pPr>
+    </w:lvl>
+    <w:lvl w:ilvl="7" w:tentative="1">
+      <w:start w:val="1"/>
+      <w:numFmt w:val="decimal"/>
+      <w:lvlText w:val="%8."/>
+      <w:lvlJc w:val="left"/>
+      <w:pPr>
+        <w:tabs>
+          <w:tab w:val="num" w:pos="5760"/>
+        </w:tabs>
+        <w:ind w:left="5760" w:hanging="360"/>
+      </w:pPr>
+    </w:lvl>
+    <w:lvl w:ilvl="8" w:tentative="1">
+      <w:start w:val="1"/>
+      <w:numFmt w:val="decimal"/>
+      <w:lvlText w:val="%9."/>
+      <w:lvlJc w:val="left"/>
+      <w:pPr>
+        <w:tabs>
+          <w:tab w:val="num" w:pos="6480"/>
+        </w:tabs>
+        <w:ind w:left="6480" w:hanging="360"/>
+      </w:pPr>
+    </w:lvl>
+  </w:abstractNum>
+  <w:abstractNum w:abstractNumId="1" w15:restartNumberingAfterBreak="0">
     <w:nsid w:val="29990776"/>
     <w:multiLevelType w:val="multilevel"/>
     <w:tmpl w:val="C682FA5E"/>
@@ -2196,7 +3140,7 @@
       </w:pPr>
     </w:lvl>
   </w:abstractNum>
-  <w:abstractNum w:abstractNumId="1" w15:restartNumberingAfterBreak="0">
+  <w:abstractNum w:abstractNumId="2" w15:restartNumberingAfterBreak="0">
     <w:nsid w:val="2C39462B"/>
     <w:multiLevelType w:val="multilevel"/>
     <w:tmpl w:val="2CEA851C"/>
@@ -2345,7 +3289,7 @@
       </w:rPr>
     </w:lvl>
   </w:abstractNum>
-  <w:abstractNum w:abstractNumId="2" w15:restartNumberingAfterBreak="0">
+  <w:abstractNum w:abstractNumId="3" w15:restartNumberingAfterBreak="0">
     <w:nsid w:val="2EBC12F9"/>
     <w:multiLevelType w:val="hybridMultilevel"/>
     <w:tmpl w:val="8556D59A"/>
@@ -2434,7 +3378,7 @@
       </w:pPr>
     </w:lvl>
   </w:abstractNum>
-  <w:abstractNum w:abstractNumId="3" w15:restartNumberingAfterBreak="0">
+  <w:abstractNum w:abstractNumId="4" w15:restartNumberingAfterBreak="0">
     <w:nsid w:val="407E548A"/>
     <w:multiLevelType w:val="multilevel"/>
     <w:tmpl w:val="FD7AF68C"/>
@@ -2520,7 +3464,7 @@
       </w:pPr>
     </w:lvl>
   </w:abstractNum>
-  <w:abstractNum w:abstractNumId="4" w15:restartNumberingAfterBreak="0">
+  <w:abstractNum w:abstractNumId="5" w15:restartNumberingAfterBreak="0">
     <w:nsid w:val="6F6E1D16"/>
     <w:multiLevelType w:val="multilevel"/>
     <w:tmpl w:val="1E50453E"/>
@@ -2643,19 +3587,22 @@
     </w:lvl>
   </w:abstractNum>
   <w:num w:numId="1">
-    <w:abstractNumId w:val="0"/>
+    <w:abstractNumId w:val="1"/>
   </w:num>
   <w:num w:numId="2">
+    <w:abstractNumId w:val="4"/>
+  </w:num>
+  <w:num w:numId="3">
+    <w:abstractNumId w:val="5"/>
+  </w:num>
+  <w:num w:numId="4">
     <w:abstractNumId w:val="3"/>
   </w:num>
-  <w:num w:numId="3">
-    <w:abstractNumId w:val="4"/>
-  </w:num>
-  <w:num w:numId="4">
+  <w:num w:numId="5">
     <w:abstractNumId w:val="2"/>
   </w:num>
-  <w:num w:numId="5">
-    <w:abstractNumId w:val="1"/>
+  <w:num w:numId="6">
+    <w:abstractNumId w:val="0"/>
   </w:num>
 </w:numbering>
 </file>
@@ -3310,6 +4257,25 @@
       <w:iCs/>
     </w:rPr>
   </w:style>
+  <w:style w:type="table" w:styleId="TableGrid">
+    <w:name w:val="Table Grid"/>
+    <w:basedOn w:val="TableNormal"/>
+    <w:uiPriority w:val="59"/>
+    <w:rsid w:val="00662344"/>
+    <w:pPr>
+      <w:spacing w:after="0" w:line="240" w:lineRule="auto"/>
+    </w:pPr>
+    <w:tblPr>
+      <w:tblBorders>
+        <w:top w:val="single" w:sz="4" w:space="0" w:color="auto"/>
+        <w:left w:val="single" w:sz="4" w:space="0" w:color="auto"/>
+        <w:bottom w:val="single" w:sz="4" w:space="0" w:color="auto"/>
+        <w:right w:val="single" w:sz="4" w:space="0" w:color="auto"/>
+        <w:insideH w:val="single" w:sz="4" w:space="0" w:color="auto"/>
+        <w:insideV w:val="single" w:sz="4" w:space="0" w:color="auto"/>
+      </w:tblBorders>
+    </w:tblPr>
+  </w:style>
 </w:styles>
 </file>
 

--- a/Syllabi/320 Syllabus.docx
+++ b/Syllabi/320 Syllabus.docx
@@ -71,35 +71,7 @@
           <w:rFonts w:ascii="CMBX12" w:hAnsi="CMBX12"/>
           <w:sz w:val="34"/>
         </w:rPr>
-        <w:t>S</w:t>
-      </w:r>
-      <w:r>
-        <w:rPr>
-          <w:rFonts w:ascii="CMBX12" w:hAnsi="CMBX12"/>
-          <w:sz w:val="34"/>
-        </w:rPr>
-        <w:t>ummer</w:t>
-      </w:r>
-      <w:r>
-        <w:rPr>
-          <w:rFonts w:ascii="CMBX12" w:hAnsi="CMBX12"/>
-          <w:sz w:val="34"/>
-        </w:rPr>
-        <w:t xml:space="preserve"> 2</w:t>
-      </w:r>
-      <w:r>
-        <w:rPr>
-          <w:rFonts w:ascii="CMBX12" w:hAnsi="CMBX12"/>
-          <w:sz w:val="34"/>
-        </w:rPr>
-        <w:t>0</w:t>
-      </w:r>
-      <w:r>
-        <w:rPr>
-          <w:rFonts w:ascii="CMBX12" w:hAnsi="CMBX12"/>
-          <w:sz w:val="34"/>
-        </w:rPr>
-        <w:t>20</w:t>
+        <w:t>Fall 2020</w:t>
       </w:r>
     </w:p>
     <w:p>
@@ -156,112 +128,7 @@
         <w:t xml:space="preserve">: </w:t>
       </w:r>
       <w:r>
-        <w:t>M-F</w:t>
-      </w:r>
-      <w:r>
-        <w:t xml:space="preserve"> </w:t>
-      </w:r>
-      <w:r>
-        <w:t xml:space="preserve"> 11</w:t>
-      </w:r>
-      <w:r>
-        <w:t>:</w:t>
-      </w:r>
-      <w:r>
-        <w:t>0</w:t>
-      </w:r>
-      <w:r>
-        <w:t>0</w:t>
-      </w:r>
-      <w:r>
-        <w:t>AM</w:t>
-      </w:r>
-      <w:r>
-        <w:t xml:space="preserve"> </w:t>
-      </w:r>
-      <w:r>
-        <w:t>-</w:t>
-      </w:r>
-      <w:r>
-        <w:t xml:space="preserve"> </w:t>
-      </w:r>
-      <w:r>
-        <w:t>11</w:t>
-      </w:r>
-      <w:r>
-        <w:t>:30</w:t>
-      </w:r>
-      <w:r>
-        <w:t>AM</w:t>
-      </w:r>
-      <w:r>
-        <w:tab/>
-      </w:r>
-      <w:r>
-        <w:br/>
-      </w:r>
-      <w:r>
-        <w:t xml:space="preserve">E-mail: </w:t>
-      </w:r>
-      <w:r>
-        <w:rPr>
-          <w:rStyle w:val="Hyperlink"/>
-        </w:rPr>
-        <w:t>mgiacoma@</w:t>
-      </w:r>
-      <w:r>
-        <w:rPr>
-          <w:rStyle w:val="Hyperlink"/>
-        </w:rPr>
-        <w:t>e</w:t>
-      </w:r>
-      <w:r>
-        <w:rPr>
-          <w:rStyle w:val="Hyperlink"/>
-        </w:rPr>
-        <w:t>mail.unc.edu</w:t>
-      </w:r>
-      <w:r>
-        <w:tab/>
-      </w:r>
-      <w:r>
-        <w:tab/>
-      </w:r>
-      <w:r>
-        <w:tab/>
-      </w:r>
-      <w:r>
-        <w:t>M-F</w:t>
-      </w:r>
-      <w:r>
-        <w:t xml:space="preserve"> </w:t>
-      </w:r>
-      <w:r>
-        <w:t xml:space="preserve"> </w:t>
-      </w:r>
-      <w:r>
-        <w:t>1:</w:t>
-      </w:r>
-      <w:r>
-        <w:t>00</w:t>
-      </w:r>
-      <w:r>
-        <w:t xml:space="preserve">PM </w:t>
-      </w:r>
-      <w:r>
-        <w:t>-</w:t>
-      </w:r>
-      <w:r>
-        <w:t xml:space="preserve"> </w:t>
-      </w:r>
-      <w:r>
-        <w:t>1</w:t>
-      </w:r>
-      <w:r>
-        <w:t>:</w:t>
-      </w:r>
-      <w:r>
-        <w:t>30PM</w:t>
+        <w:t>Every Tuesday</w:t>
       </w:r>
       <w:r>
         <w:br/>
@@ -563,8 +430,13 @@
         </w:r>
       </w:hyperlink>
       <w:r>
-        <w:t xml:space="preserve"> and login with your Onyen</w:t>
-      </w:r>
+        <w:t xml:space="preserve"> and login with your </w:t>
+      </w:r>
+      <w:proofErr w:type="spellStart"/>
+      <w:r>
+        <w:t>Onyen</w:t>
+      </w:r>
+      <w:proofErr w:type="spellEnd"/>
     </w:p>
     <w:p>
       <w:pPr>
@@ -731,8 +603,17 @@
           <w:u w:val="none"/>
         </w:rPr>
         <w:tab/>
+      </w:r>
+      <w:proofErr w:type="spellStart"/>
+      <w:r>
+        <w:rPr>
+          <w:rStyle w:val="Hyperlink"/>
+          <w:color w:val="000000" w:themeColor="text1"/>
+          <w:u w:val="none"/>
+        </w:rPr>
         <w:t>Pavlos’s</w:t>
       </w:r>
+      <w:proofErr w:type="spellEnd"/>
       <w:r>
         <w:rPr>
           <w:rStyle w:val="Hyperlink"/>
@@ -746,19 +627,7 @@
           <w:rPr>
             <w:rStyle w:val="Hyperlink"/>
           </w:rPr>
-          <w:t>https://unc.zoom.us/j/2903</w:t>
-        </w:r>
-        <w:r>
-          <w:rPr>
-            <w:rStyle w:val="Hyperlink"/>
-          </w:rPr>
-          <w:t>9</w:t>
-        </w:r>
-        <w:r>
-          <w:rPr>
-            <w:rStyle w:val="Hyperlink"/>
-          </w:rPr>
-          <w:t>79720</w:t>
+          <w:t>https://unc.zoom.us/j/2903979720</w:t>
         </w:r>
       </w:hyperlink>
     </w:p>
@@ -827,10 +696,18 @@
         <w:t xml:space="preserve">. </w:t>
       </w:r>
       <w:r>
-        <w:t>Later topics will include</w:t>
-      </w:r>
-      <w:r>
-        <w:t xml:space="preserve">: exploratory data analysis, web scraping, </w:t>
+        <w:t xml:space="preserve">Later topics will </w:t>
+      </w:r>
+      <w:proofErr w:type="gramStart"/>
+      <w:r>
+        <w:t>include</w:t>
+      </w:r>
+      <w:r>
+        <w:t>:</w:t>
+      </w:r>
+      <w:proofErr w:type="gramEnd"/>
+      <w:r>
+        <w:t xml:space="preserve"> exploratory data analysis, web scraping, </w:t>
       </w:r>
       <w:r>
         <w:t>data wrangling</w:t>
@@ -860,7 +737,15 @@
         <w:t xml:space="preserve"> and </w:t>
       </w:r>
       <w:r>
-        <w:t xml:space="preserve">ready to work with others. Using resources around you is a key component of successful data analysis. This includes </w:t>
+        <w:t xml:space="preserve">ready to work with others. Using resources around you </w:t>
+      </w:r>
+      <w:proofErr w:type="gramStart"/>
+      <w:r>
+        <w:t>is</w:t>
+      </w:r>
+      <w:proofErr w:type="gramEnd"/>
+      <w:r>
+        <w:t xml:space="preserve"> a key component of successful data analysis. This includes </w:t>
       </w:r>
       <w:r>
         <w:t xml:space="preserve">the internet and </w:t>
@@ -912,13 +797,21 @@
         <w:t xml:space="preserve"> </w:t>
       </w:r>
       <w:r>
-        <w:t>Legally free online,</w:t>
+        <w:t xml:space="preserve">Legally free </w:t>
+      </w:r>
+      <w:proofErr w:type="gramStart"/>
+      <w:r>
+        <w:t>online,</w:t>
       </w:r>
       <w:r>
         <w:t xml:space="preserve"> </w:t>
       </w:r>
       <w:r>
-        <w:t xml:space="preserve">but </w:t>
+        <w:t>but</w:t>
+      </w:r>
+      <w:proofErr w:type="gramEnd"/>
+      <w:r>
+        <w:t xml:space="preserve"> </w:t>
       </w:r>
       <w:r>
         <w:t>can be purchased for less than $40 on Amazon</w:t>
@@ -1013,13 +906,27 @@
         <w:rPr>
           <w:bCs/>
         </w:rPr>
-        <w:t>If you have</w:t>
-      </w:r>
-      <w:r>
-        <w:rPr>
-          <w:bCs/>
-        </w:rPr>
-        <w:t>n’t had a</w:t>
+        <w:t xml:space="preserve">If you </w:t>
+      </w:r>
+      <w:proofErr w:type="gramStart"/>
+      <w:r>
+        <w:rPr>
+          <w:bCs/>
+        </w:rPr>
+        <w:t>have</w:t>
+      </w:r>
+      <w:r>
+        <w:rPr>
+          <w:bCs/>
+        </w:rPr>
+        <w:t>n’t</w:t>
+      </w:r>
+      <w:proofErr w:type="gramEnd"/>
+      <w:r>
+        <w:rPr>
+          <w:bCs/>
+        </w:rPr>
+        <w:t xml:space="preserve"> had a</w:t>
       </w:r>
       <w:r>
         <w:rPr>
@@ -1173,7 +1080,15 @@
         <w:t xml:space="preserve">Each lab will be worth 20 points. </w:t>
       </w:r>
       <w:r>
-        <w:t xml:space="preserve">These labs are to be completed using RMarkdown and submitted as an HTML file on Sakai. Expect labs to be due at </w:t>
+        <w:t xml:space="preserve">These labs are to be completed using </w:t>
+      </w:r>
+      <w:proofErr w:type="spellStart"/>
+      <w:r>
+        <w:t>RMarkdown</w:t>
+      </w:r>
+      <w:proofErr w:type="spellEnd"/>
+      <w:r>
+        <w:t xml:space="preserve"> and submitted as an HTML file on Sakai. Expect labs to be due at </w:t>
       </w:r>
       <w:r>
         <w:rPr>
@@ -1265,7 +1180,15 @@
         <w:tab/>
       </w:r>
       <w:r>
-        <w:t>Analyses are constructed using customized problems from real life data sets. These analyses allow you to practice the techniques learned from lab assignments. Each analysis will be worth 40 points. These analyses are to be completed using RMarkdown and submitted as an HTML file on Sakai.</w:t>
+        <w:t xml:space="preserve">Analyses are constructed using customized problems from real life data sets. These analyses allow you to practice the techniques learned from lab assignments. Each analysis will be worth 40 points. These analyses are to be completed using </w:t>
+      </w:r>
+      <w:proofErr w:type="spellStart"/>
+      <w:r>
+        <w:t>RMarkdown</w:t>
+      </w:r>
+      <w:proofErr w:type="spellEnd"/>
+      <w:r>
+        <w:t xml:space="preserve"> and submitted as an HTML file on Sakai.</w:t>
       </w:r>
       <w:r>
         <w:t xml:space="preserve"> Expect analyses to be due at </w:t>
@@ -2191,7 +2114,23 @@
           <w:rFonts w:eastAsia="Arial Unicode MS"/>
           <w:lang w:eastAsia="zh-CN" w:bidi="hi-IN"/>
         </w:rPr>
-        <w:t>Programming can be incredibly frustrating and take some time to get used to. Before you email</w:t>
+        <w:t xml:space="preserve">Programming can be incredibly frustrating and take some time to get used to. Before </w:t>
+      </w:r>
+      <w:proofErr w:type="spellStart"/>
+      <w:r>
+        <w:rPr>
+          <w:rFonts w:eastAsia="Arial Unicode MS"/>
+          <w:lang w:eastAsia="zh-CN" w:bidi="hi-IN"/>
+        </w:rPr>
+        <w:t>you</w:t>
+      </w:r>
+      <w:proofErr w:type="spellEnd"/>
+      <w:r>
+        <w:rPr>
+          <w:rFonts w:eastAsia="Arial Unicode MS"/>
+          <w:lang w:eastAsia="zh-CN" w:bidi="hi-IN"/>
+        </w:rPr>
+        <w:t xml:space="preserve"> email</w:t>
       </w:r>
       <w:r>
         <w:rPr>
@@ -2395,7 +2334,15 @@
         <w:tab/>
       </w:r>
       <w:r>
-        <w:t>All students are expected to follow the guidelines of the UNC honor code. In particular, students are expected to refrain from “lying, cheating, or stealing” in the academic context. If you are unsure about which actions violate that honor code, please see me or consult </w:t>
+        <w:t xml:space="preserve">All students are expected to follow the guidelines of the UNC honor code. </w:t>
+      </w:r>
+      <w:proofErr w:type="gramStart"/>
+      <w:r>
+        <w:t>In particular, students</w:t>
+      </w:r>
+      <w:proofErr w:type="gramEnd"/>
+      <w:r>
+        <w:t xml:space="preserve"> are expected to refrain from “lying, cheating, or stealing” in the academic context. If you are unsure about which actions violate that honor code, please see me or consult </w:t>
       </w:r>
       <w:hyperlink r:id="rId17" w:tgtFrame="_blank" w:history="1">
         <w:r>
@@ -2418,7 +2365,15 @@
         <w:textAlignment w:val="auto"/>
       </w:pPr>
       <w:r>
-        <w:t>Students are bound by the Honor Code in taking exams and in written work. The Honor Code of the University is in effect at all times, and the submission of work signifies understanding and acceptance of those requirements. Plagiarism will not be tolerated. Please consult with me if you have any questions about the Honor Code. </w:t>
+        <w:t xml:space="preserve">Students are bound by the Honor Code in taking exams and in written work. The Honor Code of the University </w:t>
+      </w:r>
+      <w:proofErr w:type="gramStart"/>
+      <w:r>
+        <w:t>is in effect at all times</w:t>
+      </w:r>
+      <w:proofErr w:type="gramEnd"/>
+      <w:r>
+        <w:t>, and the submission of work signifies understanding and acceptance of those requirements. Plagiarism will not be tolerated. Please consult with me if you have any questions about the Honor Code. </w:t>
       </w:r>
     </w:p>
     <w:p>
@@ -2631,7 +2586,21 @@
         <w:rPr>
           <w:szCs w:val="28"/>
         </w:rPr>
-        <w:t>The University of North Carolina at Chapel Hill facilitates the implementation of reasonable accommodations, including resources and services, for students with disabilities, chronic medical conditions, a temporary disability or pregnancy complications resulting in difficulties with accessing learning opportunities.</w:t>
+        <w:t xml:space="preserve">The University of North Carolina at Chapel Hill facilitates the implementation of reasonable accommodations, including resources and services, for students with disabilities, chronic medical conditions, a temporary </w:t>
+      </w:r>
+      <w:proofErr w:type="gramStart"/>
+      <w:r>
+        <w:rPr>
+          <w:szCs w:val="28"/>
+        </w:rPr>
+        <w:t>disability</w:t>
+      </w:r>
+      <w:proofErr w:type="gramEnd"/>
+      <w:r>
+        <w:rPr>
+          <w:szCs w:val="28"/>
+        </w:rPr>
+        <w:t xml:space="preserve"> or pregnancy complications resulting in difficulties with accessing learning opportunities.</w:t>
       </w:r>
     </w:p>
     <w:p>
@@ -2708,7 +2677,15 @@
         </w:r>
       </w:hyperlink>
       <w:r>
-        <w:t xml:space="preserve">), Report and Response Coordinators (Ew Quimbaya-Winship, </w:t>
+        <w:t>), Report and Response Coordinators (</w:t>
+      </w:r>
+      <w:proofErr w:type="spellStart"/>
+      <w:r>
+        <w:t>Ew</w:t>
+      </w:r>
+      <w:proofErr w:type="spellEnd"/>
+      <w:r>
+        <w:t xml:space="preserve"> Quimbaya-Winship, </w:t>
       </w:r>
       <w:hyperlink r:id="rId27" w:history="1">
         <w:r>
@@ -2752,7 +2729,15 @@
         </w:r>
       </w:hyperlink>
       <w:r>
-        <w:t xml:space="preserve">; Holly Lovern, </w:t>
+        <w:t xml:space="preserve">; Holly </w:t>
+      </w:r>
+      <w:proofErr w:type="spellStart"/>
+      <w:r>
+        <w:t>Lovern</w:t>
+      </w:r>
+      <w:proofErr w:type="spellEnd"/>
+      <w:r>
+        <w:t xml:space="preserve">, </w:t>
       </w:r>
       <w:hyperlink r:id="rId31" w:history="1">
         <w:r>
@@ -4032,6 +4017,7 @@
   <w:style w:type="character" w:default="1" w:styleId="DefaultParagraphFont">
     <w:name w:val="Default Paragraph Font"/>
     <w:uiPriority w:val="1"/>
+    <w:semiHidden/>
     <w:unhideWhenUsed/>
   </w:style>
   <w:style w:type="table" w:default="1" w:styleId="TableNormal">
